--- a/Proyecto.docx
+++ b/Proyecto.docx
@@ -397,29 +397,7 @@
           <w:bdr w:val="none" w:sz="0" w:space="0" w:color="auto" w:frame="1"/>
           <w:lang w:eastAsia="es-CO"/>
         </w:rPr>
-        <w:t xml:space="preserve">El objetivo del proyecto </w:t>
-      </w:r>
-      <w:proofErr w:type="spellStart"/>
-      <w:r>
-        <w:rPr>
-          <w:rFonts w:ascii="Times New Roman" w:hAnsi="Times New Roman" w:cs="Times New Roman"/>
-          <w:sz w:val="24"/>
-          <w:szCs w:val="24"/>
-          <w:bdr w:val="none" w:sz="0" w:space="0" w:color="auto" w:frame="1"/>
-          <w:lang w:eastAsia="es-CO"/>
-        </w:rPr>
-        <w:t>zlfoodlz</w:t>
-      </w:r>
-      <w:proofErr w:type="spellEnd"/>
-      <w:r>
-        <w:rPr>
-          <w:rFonts w:ascii="Times New Roman" w:hAnsi="Times New Roman" w:cs="Times New Roman"/>
-          <w:sz w:val="24"/>
-          <w:szCs w:val="24"/>
-          <w:bdr w:val="none" w:sz="0" w:space="0" w:color="auto" w:frame="1"/>
-          <w:lang w:eastAsia="es-CO"/>
-        </w:rPr>
-        <w:t>, es la mejora de los servicios de comida en los restaurantes, mejorando el sistema de control y registro de los pedidos, mejora de pago de pedidos y fácil despacho de comidas. </w:t>
+        <w:t>El objetivo del proyecto zlfoodlz, es la mejora de los servicios de comida en los restaurantes, mejorando el sistema de control y registro de los pedidos, mejora de pago de pedidos y fácil despacho de comidas. </w:t>
       </w:r>
     </w:p>
     <w:p>
@@ -620,18 +598,8 @@
                 <w:sz w:val="24"/>
                 <w:szCs w:val="24"/>
               </w:rPr>
-              <w:t xml:space="preserve">Clase </w:t>
+              <w:t>Clase FoodManagement</w:t>
             </w:r>
-            <w:proofErr w:type="spellStart"/>
-            <w:r>
-              <w:rPr>
-                <w:rFonts w:ascii="Times New Roman" w:eastAsia="Calibri" w:hAnsi="Times New Roman" w:cs="Times New Roman"/>
-                <w:sz w:val="24"/>
-                <w:szCs w:val="24"/>
-              </w:rPr>
-              <w:t>FoodManagement</w:t>
-            </w:r>
-            <w:proofErr w:type="spellEnd"/>
           </w:p>
         </w:tc>
       </w:tr>
@@ -653,7 +621,6 @@
                 <w:lang w:val="en-US"/>
               </w:rPr>
             </w:pPr>
-            <w:proofErr w:type="spellStart"/>
             <w:r>
               <w:rPr>
                 <w:rFonts w:ascii="Times New Roman" w:eastAsia="Calibri" w:hAnsi="Times New Roman" w:cs="Times New Roman"/>
@@ -661,17 +628,7 @@
                 <w:szCs w:val="24"/>
                 <w:lang w:val="en-US"/>
               </w:rPr>
-              <w:t>Atributos</w:t>
-            </w:r>
-            <w:proofErr w:type="spellEnd"/>
-            <w:r>
-              <w:rPr>
-                <w:rFonts w:ascii="Times New Roman" w:eastAsia="Calibri" w:hAnsi="Times New Roman" w:cs="Times New Roman"/>
-                <w:sz w:val="24"/>
-                <w:szCs w:val="24"/>
-                <w:lang w:val="en-US"/>
-              </w:rPr>
-              <w:t>:</w:t>
+              <w:t>Atributos:</w:t>
             </w:r>
           </w:p>
           <w:p>
@@ -795,19 +752,8 @@
                 <w:szCs w:val="24"/>
                 <w:lang w:val="en-US"/>
               </w:rPr>
-              <w:t xml:space="preserve">   . </w:t>
+              <w:t xml:space="preserve">   . getName</w:t>
             </w:r>
-            <w:proofErr w:type="spellStart"/>
-            <w:r>
-              <w:rPr>
-                <w:rFonts w:ascii="Times New Roman" w:eastAsia="Calibri" w:hAnsi="Times New Roman" w:cs="Times New Roman"/>
-                <w:sz w:val="24"/>
-                <w:szCs w:val="24"/>
-                <w:lang w:val="en-US"/>
-              </w:rPr>
-              <w:t>getName</w:t>
-            </w:r>
-            <w:proofErr w:type="spellEnd"/>
           </w:p>
           <w:p>
             <w:pPr>
@@ -825,19 +771,8 @@
                 <w:szCs w:val="24"/>
                 <w:lang w:val="en-US"/>
               </w:rPr>
-              <w:t xml:space="preserve">   . </w:t>
+              <w:t xml:space="preserve">   . getPrice</w:t>
             </w:r>
-            <w:proofErr w:type="spellStart"/>
-            <w:r>
-              <w:rPr>
-                <w:rFonts w:ascii="Times New Roman" w:eastAsia="Calibri" w:hAnsi="Times New Roman" w:cs="Times New Roman"/>
-                <w:sz w:val="24"/>
-                <w:szCs w:val="24"/>
-                <w:lang w:val="en-US"/>
-              </w:rPr>
-              <w:t>getPrice</w:t>
-            </w:r>
-            <w:proofErr w:type="spellEnd"/>
           </w:p>
           <w:p>
             <w:pPr>
@@ -855,19 +790,8 @@
                 <w:szCs w:val="24"/>
                 <w:lang w:val="en-US"/>
               </w:rPr>
-              <w:t xml:space="preserve">   . </w:t>
+              <w:t xml:space="preserve">   . setName</w:t>
             </w:r>
-            <w:proofErr w:type="spellStart"/>
-            <w:r>
-              <w:rPr>
-                <w:rFonts w:ascii="Times New Roman" w:eastAsia="Calibri" w:hAnsi="Times New Roman" w:cs="Times New Roman"/>
-                <w:sz w:val="24"/>
-                <w:szCs w:val="24"/>
-                <w:lang w:val="en-US"/>
-              </w:rPr>
-              <w:t>setName</w:t>
-            </w:r>
-            <w:proofErr w:type="spellEnd"/>
           </w:p>
           <w:p>
             <w:pPr>
@@ -885,19 +809,8 @@
                 <w:szCs w:val="24"/>
                 <w:lang w:val="en-US"/>
               </w:rPr>
-              <w:t xml:space="preserve">   . </w:t>
+              <w:t xml:space="preserve">   . setPrice</w:t>
             </w:r>
-            <w:proofErr w:type="spellStart"/>
-            <w:r>
-              <w:rPr>
-                <w:rFonts w:ascii="Times New Roman" w:eastAsia="Calibri" w:hAnsi="Times New Roman" w:cs="Times New Roman"/>
-                <w:sz w:val="24"/>
-                <w:szCs w:val="24"/>
-                <w:lang w:val="en-US"/>
-              </w:rPr>
-              <w:t>setPrice</w:t>
-            </w:r>
-            <w:proofErr w:type="spellEnd"/>
           </w:p>
           <w:p>
             <w:pPr>
@@ -915,19 +828,8 @@
                 <w:szCs w:val="24"/>
                 <w:lang w:val="en-US"/>
               </w:rPr>
-              <w:t xml:space="preserve">   . void </w:t>
+              <w:t xml:space="preserve">   . void addMenu</w:t>
             </w:r>
-            <w:proofErr w:type="spellStart"/>
-            <w:r>
-              <w:rPr>
-                <w:rFonts w:ascii="Times New Roman" w:eastAsia="Calibri" w:hAnsi="Times New Roman" w:cs="Times New Roman"/>
-                <w:sz w:val="24"/>
-                <w:szCs w:val="24"/>
-                <w:lang w:val="en-US"/>
-              </w:rPr>
-              <w:t>addMenu</w:t>
-            </w:r>
-            <w:proofErr w:type="spellEnd"/>
           </w:p>
           <w:p>
             <w:pPr>
@@ -945,39 +847,8 @@
                 <w:szCs w:val="24"/>
                 <w:lang w:val="en-US"/>
               </w:rPr>
-              <w:t xml:space="preserve">   . </w:t>
+              <w:t xml:space="preserve">   . int searchFood</w:t>
             </w:r>
-            <w:proofErr w:type="spellStart"/>
-            <w:r>
-              <w:rPr>
-                <w:rFonts w:ascii="Times New Roman" w:eastAsia="Calibri" w:hAnsi="Times New Roman" w:cs="Times New Roman"/>
-                <w:sz w:val="24"/>
-                <w:szCs w:val="24"/>
-                <w:lang w:val="en-US"/>
-              </w:rPr>
-              <w:t>int</w:t>
-            </w:r>
-            <w:proofErr w:type="spellEnd"/>
-            <w:r>
-              <w:rPr>
-                <w:rFonts w:ascii="Times New Roman" w:eastAsia="Calibri" w:hAnsi="Times New Roman" w:cs="Times New Roman"/>
-                <w:sz w:val="24"/>
-                <w:szCs w:val="24"/>
-                <w:lang w:val="en-US"/>
-              </w:rPr>
-              <w:t xml:space="preserve"> </w:t>
-            </w:r>
-            <w:proofErr w:type="spellStart"/>
-            <w:r>
-              <w:rPr>
-                <w:rFonts w:ascii="Times New Roman" w:eastAsia="Calibri" w:hAnsi="Times New Roman" w:cs="Times New Roman"/>
-                <w:sz w:val="24"/>
-                <w:szCs w:val="24"/>
-                <w:lang w:val="en-US"/>
-              </w:rPr>
-              <w:t>searchFood</w:t>
-            </w:r>
-            <w:proofErr w:type="spellEnd"/>
           </w:p>
           <w:p>
             <w:pPr>
@@ -995,19 +866,8 @@
                 <w:szCs w:val="24"/>
                 <w:lang w:val="en-US"/>
               </w:rPr>
-              <w:t xml:space="preserve">   . void </w:t>
+              <w:t xml:space="preserve">   . void saveMenu</w:t>
             </w:r>
-            <w:proofErr w:type="spellStart"/>
-            <w:r>
-              <w:rPr>
-                <w:rFonts w:ascii="Times New Roman" w:eastAsia="Calibri" w:hAnsi="Times New Roman" w:cs="Times New Roman"/>
-                <w:sz w:val="24"/>
-                <w:szCs w:val="24"/>
-                <w:lang w:val="en-US"/>
-              </w:rPr>
-              <w:t>saveMenu</w:t>
-            </w:r>
-            <w:proofErr w:type="spellEnd"/>
           </w:p>
           <w:p>
             <w:pPr>
@@ -1025,19 +885,8 @@
                 <w:szCs w:val="24"/>
                 <w:lang w:val="en-US"/>
               </w:rPr>
-              <w:t xml:space="preserve">   . void </w:t>
+              <w:t xml:space="preserve">   . void recoverMenu</w:t>
             </w:r>
-            <w:proofErr w:type="spellStart"/>
-            <w:r>
-              <w:rPr>
-                <w:rFonts w:ascii="Times New Roman" w:eastAsia="Calibri" w:hAnsi="Times New Roman" w:cs="Times New Roman"/>
-                <w:sz w:val="24"/>
-                <w:szCs w:val="24"/>
-                <w:lang w:val="en-US"/>
-              </w:rPr>
-              <w:t>recoverMenu</w:t>
-            </w:r>
-            <w:proofErr w:type="spellEnd"/>
           </w:p>
           <w:p>
             <w:pPr>
@@ -1204,18 +1053,8 @@
                 <w:szCs w:val="24"/>
               </w:rPr>
               <w:lastRenderedPageBreak/>
-              <w:t xml:space="preserve">Clase </w:t>
+              <w:t>Clase ClientManagement</w:t>
             </w:r>
-            <w:proofErr w:type="spellStart"/>
-            <w:r>
-              <w:rPr>
-                <w:rFonts w:ascii="Times New Roman" w:eastAsia="Calibri" w:hAnsi="Times New Roman" w:cs="Times New Roman"/>
-                <w:sz w:val="24"/>
-                <w:szCs w:val="24"/>
-              </w:rPr>
-              <w:t>ClientManagement</w:t>
-            </w:r>
-            <w:proofErr w:type="spellEnd"/>
           </w:p>
         </w:tc>
       </w:tr>
@@ -1237,7 +1076,6 @@
                 <w:lang w:val="en-US"/>
               </w:rPr>
             </w:pPr>
-            <w:proofErr w:type="spellStart"/>
             <w:r>
               <w:rPr>
                 <w:rFonts w:ascii="Times New Roman" w:eastAsia="Calibri" w:hAnsi="Times New Roman" w:cs="Times New Roman"/>
@@ -1245,17 +1083,7 @@
                 <w:szCs w:val="24"/>
                 <w:lang w:val="en-US"/>
               </w:rPr>
-              <w:t>Atributos</w:t>
-            </w:r>
-            <w:proofErr w:type="spellEnd"/>
-            <w:r>
-              <w:rPr>
-                <w:rFonts w:ascii="Times New Roman" w:eastAsia="Calibri" w:hAnsi="Times New Roman" w:cs="Times New Roman"/>
-                <w:sz w:val="24"/>
-                <w:szCs w:val="24"/>
-                <w:lang w:val="en-US"/>
-              </w:rPr>
-              <w:t>:</w:t>
+              <w:t>Atributos:</w:t>
             </w:r>
           </w:p>
           <w:p>
@@ -1380,27 +1208,7 @@
                 <w:szCs w:val="24"/>
                 <w:lang w:val="en-US"/>
               </w:rPr>
-              <w:t xml:space="preserve">String </w:t>
-            </w:r>
-            <w:proofErr w:type="spellStart"/>
-            <w:r>
-              <w:rPr>
-                <w:rFonts w:ascii="Times New Roman" w:eastAsia="Calibri" w:hAnsi="Times New Roman" w:cs="Times New Roman"/>
-                <w:sz w:val="24"/>
-                <w:szCs w:val="24"/>
-                <w:lang w:val="en-US"/>
-              </w:rPr>
-              <w:t>tableNumber</w:t>
-            </w:r>
-            <w:proofErr w:type="spellEnd"/>
-            <w:r>
-              <w:rPr>
-                <w:rFonts w:ascii="Times New Roman" w:eastAsia="Calibri" w:hAnsi="Times New Roman" w:cs="Times New Roman"/>
-                <w:sz w:val="24"/>
-                <w:szCs w:val="24"/>
-                <w:lang w:val="en-US"/>
-              </w:rPr>
-              <w:t>;</w:t>
+              <w:t>String tableNumber;</w:t>
             </w:r>
           </w:p>
           <w:p>
@@ -1467,19 +1275,8 @@
                 <w:szCs w:val="24"/>
                 <w:lang w:val="en-US"/>
               </w:rPr>
-              <w:t xml:space="preserve">   . </w:t>
+              <w:t xml:space="preserve">   . getIdentification</w:t>
             </w:r>
-            <w:proofErr w:type="spellStart"/>
-            <w:r>
-              <w:rPr>
-                <w:rFonts w:ascii="Times New Roman" w:eastAsia="Calibri" w:hAnsi="Times New Roman" w:cs="Times New Roman"/>
-                <w:sz w:val="24"/>
-                <w:szCs w:val="24"/>
-                <w:lang w:val="en-US"/>
-              </w:rPr>
-              <w:t>getIdentification</w:t>
-            </w:r>
-            <w:proofErr w:type="spellEnd"/>
           </w:p>
           <w:p>
             <w:pPr>
@@ -1497,19 +1294,8 @@
                 <w:szCs w:val="24"/>
                 <w:lang w:val="en-US"/>
               </w:rPr>
-              <w:t xml:space="preserve">   . </w:t>
+              <w:t xml:space="preserve">   . getName</w:t>
             </w:r>
-            <w:proofErr w:type="spellStart"/>
-            <w:r>
-              <w:rPr>
-                <w:rFonts w:ascii="Times New Roman" w:eastAsia="Calibri" w:hAnsi="Times New Roman" w:cs="Times New Roman"/>
-                <w:sz w:val="24"/>
-                <w:szCs w:val="24"/>
-                <w:lang w:val="en-US"/>
-              </w:rPr>
-              <w:t>getName</w:t>
-            </w:r>
-            <w:proofErr w:type="spellEnd"/>
           </w:p>
           <w:p>
             <w:pPr>
@@ -1527,19 +1313,8 @@
                 <w:szCs w:val="24"/>
                 <w:lang w:val="en-US"/>
               </w:rPr>
-              <w:t xml:space="preserve">   . </w:t>
+              <w:t xml:space="preserve">   . setIdentification</w:t>
             </w:r>
-            <w:proofErr w:type="spellStart"/>
-            <w:r>
-              <w:rPr>
-                <w:rFonts w:ascii="Times New Roman" w:eastAsia="Calibri" w:hAnsi="Times New Roman" w:cs="Times New Roman"/>
-                <w:sz w:val="24"/>
-                <w:szCs w:val="24"/>
-                <w:lang w:val="en-US"/>
-              </w:rPr>
-              <w:t>setIdentification</w:t>
-            </w:r>
-            <w:proofErr w:type="spellEnd"/>
           </w:p>
           <w:p>
             <w:pPr>
@@ -1557,19 +1332,8 @@
                 <w:szCs w:val="24"/>
                 <w:lang w:val="en-US"/>
               </w:rPr>
-              <w:t xml:space="preserve">   . </w:t>
+              <w:t xml:space="preserve">   . setName</w:t>
             </w:r>
-            <w:proofErr w:type="spellStart"/>
-            <w:r>
-              <w:rPr>
-                <w:rFonts w:ascii="Times New Roman" w:eastAsia="Calibri" w:hAnsi="Times New Roman" w:cs="Times New Roman"/>
-                <w:sz w:val="24"/>
-                <w:szCs w:val="24"/>
-                <w:lang w:val="en-US"/>
-              </w:rPr>
-              <w:t>setName</w:t>
-            </w:r>
-            <w:proofErr w:type="spellEnd"/>
           </w:p>
           <w:p>
             <w:pPr>
@@ -1587,19 +1351,8 @@
                 <w:szCs w:val="24"/>
                 <w:lang w:val="en-US"/>
               </w:rPr>
-              <w:t xml:space="preserve">   . </w:t>
+              <w:t xml:space="preserve">   . setPurchase</w:t>
             </w:r>
-            <w:proofErr w:type="spellStart"/>
-            <w:r>
-              <w:rPr>
-                <w:rFonts w:ascii="Times New Roman" w:eastAsia="Calibri" w:hAnsi="Times New Roman" w:cs="Times New Roman"/>
-                <w:sz w:val="24"/>
-                <w:szCs w:val="24"/>
-                <w:lang w:val="en-US"/>
-              </w:rPr>
-              <w:t>setPurchase</w:t>
-            </w:r>
-            <w:proofErr w:type="spellEnd"/>
           </w:p>
           <w:p>
             <w:pPr>
@@ -1617,19 +1370,8 @@
                 <w:szCs w:val="24"/>
                 <w:lang w:val="en-US"/>
               </w:rPr>
-              <w:t xml:space="preserve">   . </w:t>
+              <w:t xml:space="preserve">   . getPurchase</w:t>
             </w:r>
-            <w:proofErr w:type="spellStart"/>
-            <w:r>
-              <w:rPr>
-                <w:rFonts w:ascii="Times New Roman" w:eastAsia="Calibri" w:hAnsi="Times New Roman" w:cs="Times New Roman"/>
-                <w:sz w:val="24"/>
-                <w:szCs w:val="24"/>
-                <w:lang w:val="en-US"/>
-              </w:rPr>
-              <w:t>getPurchase</w:t>
-            </w:r>
-            <w:proofErr w:type="spellEnd"/>
           </w:p>
           <w:p>
             <w:pPr>
@@ -1647,19 +1389,8 @@
                 <w:szCs w:val="24"/>
                 <w:lang w:val="en-US"/>
               </w:rPr>
-              <w:t xml:space="preserve">   . </w:t>
+              <w:t xml:space="preserve">   . getTableNumber</w:t>
             </w:r>
-            <w:proofErr w:type="spellStart"/>
-            <w:r>
-              <w:rPr>
-                <w:rFonts w:ascii="Times New Roman" w:eastAsia="Calibri" w:hAnsi="Times New Roman" w:cs="Times New Roman"/>
-                <w:sz w:val="24"/>
-                <w:szCs w:val="24"/>
-                <w:lang w:val="en-US"/>
-              </w:rPr>
-              <w:t>getTableNumber</w:t>
-            </w:r>
-            <w:proofErr w:type="spellEnd"/>
           </w:p>
           <w:p>
             <w:pPr>
@@ -1677,19 +1408,8 @@
                 <w:szCs w:val="24"/>
                 <w:lang w:val="en-US"/>
               </w:rPr>
-              <w:t xml:space="preserve">   . </w:t>
+              <w:t xml:space="preserve">   . setTableNumber</w:t>
             </w:r>
-            <w:proofErr w:type="spellStart"/>
-            <w:r>
-              <w:rPr>
-                <w:rFonts w:ascii="Times New Roman" w:eastAsia="Calibri" w:hAnsi="Times New Roman" w:cs="Times New Roman"/>
-                <w:sz w:val="24"/>
-                <w:szCs w:val="24"/>
-                <w:lang w:val="en-US"/>
-              </w:rPr>
-              <w:t>setTableNumber</w:t>
-            </w:r>
-            <w:proofErr w:type="spellEnd"/>
           </w:p>
           <w:p>
             <w:pPr>
@@ -1707,19 +1427,8 @@
                 <w:szCs w:val="24"/>
                 <w:lang w:val="en-US"/>
               </w:rPr>
-              <w:t xml:space="preserve">   . void </w:t>
+              <w:t xml:space="preserve">   . void addClient</w:t>
             </w:r>
-            <w:proofErr w:type="spellStart"/>
-            <w:r>
-              <w:rPr>
-                <w:rFonts w:ascii="Times New Roman" w:eastAsia="Calibri" w:hAnsi="Times New Roman" w:cs="Times New Roman"/>
-                <w:sz w:val="24"/>
-                <w:szCs w:val="24"/>
-                <w:lang w:val="en-US"/>
-              </w:rPr>
-              <w:t>addClient</w:t>
-            </w:r>
-            <w:proofErr w:type="spellEnd"/>
           </w:p>
           <w:p>
             <w:pPr>
@@ -1737,19 +1446,8 @@
                 <w:szCs w:val="24"/>
                 <w:lang w:val="en-US"/>
               </w:rPr>
-              <w:t xml:space="preserve">   . void </w:t>
+              <w:t xml:space="preserve">   . void saveClient</w:t>
             </w:r>
-            <w:proofErr w:type="spellStart"/>
-            <w:r>
-              <w:rPr>
-                <w:rFonts w:ascii="Times New Roman" w:eastAsia="Calibri" w:hAnsi="Times New Roman" w:cs="Times New Roman"/>
-                <w:sz w:val="24"/>
-                <w:szCs w:val="24"/>
-                <w:lang w:val="en-US"/>
-              </w:rPr>
-              <w:t>saveClient</w:t>
-            </w:r>
-            <w:proofErr w:type="spellEnd"/>
           </w:p>
           <w:p>
             <w:pPr>
@@ -1767,39 +1465,8 @@
                 <w:szCs w:val="24"/>
                 <w:lang w:val="en-US"/>
               </w:rPr>
-              <w:t xml:space="preserve">   . </w:t>
+              <w:t xml:space="preserve">   . int searchClient</w:t>
             </w:r>
-            <w:proofErr w:type="spellStart"/>
-            <w:r>
-              <w:rPr>
-                <w:rFonts w:ascii="Times New Roman" w:eastAsia="Calibri" w:hAnsi="Times New Roman" w:cs="Times New Roman"/>
-                <w:sz w:val="24"/>
-                <w:szCs w:val="24"/>
-                <w:lang w:val="en-US"/>
-              </w:rPr>
-              <w:t>int</w:t>
-            </w:r>
-            <w:proofErr w:type="spellEnd"/>
-            <w:r>
-              <w:rPr>
-                <w:rFonts w:ascii="Times New Roman" w:eastAsia="Calibri" w:hAnsi="Times New Roman" w:cs="Times New Roman"/>
-                <w:sz w:val="24"/>
-                <w:szCs w:val="24"/>
-                <w:lang w:val="en-US"/>
-              </w:rPr>
-              <w:t xml:space="preserve"> </w:t>
-            </w:r>
-            <w:proofErr w:type="spellStart"/>
-            <w:r>
-              <w:rPr>
-                <w:rFonts w:ascii="Times New Roman" w:eastAsia="Calibri" w:hAnsi="Times New Roman" w:cs="Times New Roman"/>
-                <w:sz w:val="24"/>
-                <w:szCs w:val="24"/>
-                <w:lang w:val="en-US"/>
-              </w:rPr>
-              <w:t>searchClient</w:t>
-            </w:r>
-            <w:proofErr w:type="spellEnd"/>
           </w:p>
           <w:p>
             <w:pPr>
@@ -1817,39 +1484,8 @@
                 <w:szCs w:val="24"/>
                 <w:lang w:val="en-US"/>
               </w:rPr>
-              <w:t xml:space="preserve">   . </w:t>
+              <w:t xml:space="preserve">   . int searchTable</w:t>
             </w:r>
-            <w:proofErr w:type="spellStart"/>
-            <w:r>
-              <w:rPr>
-                <w:rFonts w:ascii="Times New Roman" w:eastAsia="Calibri" w:hAnsi="Times New Roman" w:cs="Times New Roman"/>
-                <w:sz w:val="24"/>
-                <w:szCs w:val="24"/>
-                <w:lang w:val="en-US"/>
-              </w:rPr>
-              <w:t>int</w:t>
-            </w:r>
-            <w:proofErr w:type="spellEnd"/>
-            <w:r>
-              <w:rPr>
-                <w:rFonts w:ascii="Times New Roman" w:eastAsia="Calibri" w:hAnsi="Times New Roman" w:cs="Times New Roman"/>
-                <w:sz w:val="24"/>
-                <w:szCs w:val="24"/>
-                <w:lang w:val="en-US"/>
-              </w:rPr>
-              <w:t xml:space="preserve"> </w:t>
-            </w:r>
-            <w:proofErr w:type="spellStart"/>
-            <w:r>
-              <w:rPr>
-                <w:rFonts w:ascii="Times New Roman" w:eastAsia="Calibri" w:hAnsi="Times New Roman" w:cs="Times New Roman"/>
-                <w:sz w:val="24"/>
-                <w:szCs w:val="24"/>
-                <w:lang w:val="en-US"/>
-              </w:rPr>
-              <w:t>searchTable</w:t>
-            </w:r>
-            <w:proofErr w:type="spellEnd"/>
           </w:p>
           <w:p>
             <w:pPr>
@@ -1867,19 +1503,8 @@
                 <w:szCs w:val="24"/>
                 <w:lang w:val="en-US"/>
               </w:rPr>
-              <w:t xml:space="preserve">   . void </w:t>
+              <w:t xml:space="preserve">   . void plusPurchase</w:t>
             </w:r>
-            <w:proofErr w:type="spellStart"/>
-            <w:r>
-              <w:rPr>
-                <w:rFonts w:ascii="Times New Roman" w:eastAsia="Calibri" w:hAnsi="Times New Roman" w:cs="Times New Roman"/>
-                <w:sz w:val="24"/>
-                <w:szCs w:val="24"/>
-                <w:lang w:val="en-US"/>
-              </w:rPr>
-              <w:t>plusPurchase</w:t>
-            </w:r>
-            <w:proofErr w:type="spellEnd"/>
           </w:p>
           <w:p>
             <w:pPr>
@@ -1897,19 +1522,8 @@
                 <w:szCs w:val="24"/>
                 <w:lang w:val="en-US"/>
               </w:rPr>
-              <w:t xml:space="preserve">   . void </w:t>
+              <w:t xml:space="preserve">   . void lessPurchase</w:t>
             </w:r>
-            <w:proofErr w:type="spellStart"/>
-            <w:r>
-              <w:rPr>
-                <w:rFonts w:ascii="Times New Roman" w:eastAsia="Calibri" w:hAnsi="Times New Roman" w:cs="Times New Roman"/>
-                <w:sz w:val="24"/>
-                <w:szCs w:val="24"/>
-                <w:lang w:val="en-US"/>
-              </w:rPr>
-              <w:t>lessPurchase</w:t>
-            </w:r>
-            <w:proofErr w:type="spellEnd"/>
           </w:p>
           <w:p>
             <w:pPr>
@@ -1927,19 +1541,8 @@
                 <w:szCs w:val="24"/>
                 <w:lang w:val="en-US"/>
               </w:rPr>
-              <w:t xml:space="preserve">   . void </w:t>
+              <w:t xml:space="preserve">   . void modifyTable</w:t>
             </w:r>
-            <w:proofErr w:type="spellStart"/>
-            <w:r>
-              <w:rPr>
-                <w:rFonts w:ascii="Times New Roman" w:eastAsia="Calibri" w:hAnsi="Times New Roman" w:cs="Times New Roman"/>
-                <w:sz w:val="24"/>
-                <w:szCs w:val="24"/>
-                <w:lang w:val="en-US"/>
-              </w:rPr>
-              <w:t>modifyTable</w:t>
-            </w:r>
-            <w:proofErr w:type="spellEnd"/>
           </w:p>
           <w:p>
             <w:pPr>
@@ -1957,19 +1560,8 @@
                 <w:szCs w:val="24"/>
                 <w:lang w:val="en-US"/>
               </w:rPr>
-              <w:t xml:space="preserve">   . void </w:t>
+              <w:t xml:space="preserve">   . void recoverClient</w:t>
             </w:r>
-            <w:proofErr w:type="spellStart"/>
-            <w:r>
-              <w:rPr>
-                <w:rFonts w:ascii="Times New Roman" w:eastAsia="Calibri" w:hAnsi="Times New Roman" w:cs="Times New Roman"/>
-                <w:sz w:val="24"/>
-                <w:szCs w:val="24"/>
-                <w:lang w:val="en-US"/>
-              </w:rPr>
-              <w:t>recoverClient</w:t>
-            </w:r>
-            <w:proofErr w:type="spellEnd"/>
           </w:p>
         </w:tc>
       </w:tr>
@@ -2007,18 +1599,8 @@
                 <w:sz w:val="24"/>
                 <w:szCs w:val="24"/>
               </w:rPr>
-              <w:t xml:space="preserve">Clase </w:t>
+              <w:t>Clase TableManagement</w:t>
             </w:r>
-            <w:proofErr w:type="spellStart"/>
-            <w:r>
-              <w:rPr>
-                <w:rFonts w:ascii="Times New Roman" w:eastAsia="Calibri" w:hAnsi="Times New Roman" w:cs="Times New Roman"/>
-                <w:sz w:val="24"/>
-                <w:szCs w:val="24"/>
-              </w:rPr>
-              <w:t>TableManagement</w:t>
-            </w:r>
-            <w:proofErr w:type="spellEnd"/>
           </w:p>
         </w:tc>
       </w:tr>
@@ -2040,7 +1622,6 @@
                 <w:lang w:val="en-US"/>
               </w:rPr>
             </w:pPr>
-            <w:proofErr w:type="spellStart"/>
             <w:r>
               <w:rPr>
                 <w:rFonts w:ascii="Times New Roman" w:eastAsia="Calibri" w:hAnsi="Times New Roman" w:cs="Times New Roman"/>
@@ -2048,17 +1629,7 @@
                 <w:szCs w:val="24"/>
                 <w:lang w:val="en-US"/>
               </w:rPr>
-              <w:t>Atributos</w:t>
-            </w:r>
-            <w:proofErr w:type="spellEnd"/>
-            <w:r>
-              <w:rPr>
-                <w:rFonts w:ascii="Times New Roman" w:eastAsia="Calibri" w:hAnsi="Times New Roman" w:cs="Times New Roman"/>
-                <w:sz w:val="24"/>
-                <w:szCs w:val="24"/>
-                <w:lang w:val="en-US"/>
-              </w:rPr>
-              <w:t>:</w:t>
+              <w:t>Atributos:</w:t>
             </w:r>
           </w:p>
           <w:p>
@@ -2089,27 +1660,7 @@
                 <w:szCs w:val="24"/>
                 <w:lang w:val="en-US"/>
               </w:rPr>
-              <w:t xml:space="preserve"> String </w:t>
-            </w:r>
-            <w:proofErr w:type="spellStart"/>
-            <w:r>
-              <w:rPr>
-                <w:rFonts w:ascii="Times New Roman" w:eastAsia="Calibri" w:hAnsi="Times New Roman" w:cs="Times New Roman"/>
-                <w:sz w:val="24"/>
-                <w:szCs w:val="24"/>
-                <w:lang w:val="en-US"/>
-              </w:rPr>
-              <w:t>foodName</w:t>
-            </w:r>
-            <w:proofErr w:type="spellEnd"/>
-            <w:r>
-              <w:rPr>
-                <w:rFonts w:ascii="Times New Roman" w:eastAsia="Calibri" w:hAnsi="Times New Roman" w:cs="Times New Roman"/>
-                <w:sz w:val="24"/>
-                <w:szCs w:val="24"/>
-                <w:lang w:val="en-US"/>
-              </w:rPr>
-              <w:t>;</w:t>
+              <w:t xml:space="preserve"> String foodName;</w:t>
             </w:r>
           </w:p>
           <w:p>
@@ -2222,19 +1773,8 @@
                 <w:szCs w:val="24"/>
                 <w:lang w:val="en-US"/>
               </w:rPr>
-              <w:t xml:space="preserve">   . </w:t>
+              <w:t xml:space="preserve">   . setFoodName</w:t>
             </w:r>
-            <w:proofErr w:type="spellStart"/>
-            <w:r>
-              <w:rPr>
-                <w:rFonts w:ascii="Times New Roman" w:eastAsia="Calibri" w:hAnsi="Times New Roman" w:cs="Times New Roman"/>
-                <w:sz w:val="24"/>
-                <w:szCs w:val="24"/>
-                <w:lang w:val="en-US"/>
-              </w:rPr>
-              <w:t>setFoodName</w:t>
-            </w:r>
-            <w:proofErr w:type="spellEnd"/>
           </w:p>
           <w:p>
             <w:pPr>
@@ -2252,19 +1792,8 @@
                 <w:szCs w:val="24"/>
                 <w:lang w:val="en-US"/>
               </w:rPr>
-              <w:t xml:space="preserve">   . </w:t>
+              <w:t xml:space="preserve">   . setLot</w:t>
             </w:r>
-            <w:proofErr w:type="spellStart"/>
-            <w:r>
-              <w:rPr>
-                <w:rFonts w:ascii="Times New Roman" w:eastAsia="Calibri" w:hAnsi="Times New Roman" w:cs="Times New Roman"/>
-                <w:sz w:val="24"/>
-                <w:szCs w:val="24"/>
-                <w:lang w:val="en-US"/>
-              </w:rPr>
-              <w:t>setLot</w:t>
-            </w:r>
-            <w:proofErr w:type="spellEnd"/>
           </w:p>
           <w:p>
             <w:pPr>
@@ -2282,19 +1811,8 @@
                 <w:szCs w:val="24"/>
                 <w:lang w:val="en-US"/>
               </w:rPr>
-              <w:t xml:space="preserve">   . </w:t>
+              <w:t xml:space="preserve">   . setObservation</w:t>
             </w:r>
-            <w:proofErr w:type="spellStart"/>
-            <w:r>
-              <w:rPr>
-                <w:rFonts w:ascii="Times New Roman" w:eastAsia="Calibri" w:hAnsi="Times New Roman" w:cs="Times New Roman"/>
-                <w:sz w:val="24"/>
-                <w:szCs w:val="24"/>
-                <w:lang w:val="en-US"/>
-              </w:rPr>
-              <w:t>setObservation</w:t>
-            </w:r>
-            <w:proofErr w:type="spellEnd"/>
           </w:p>
           <w:p>
             <w:pPr>
@@ -2312,19 +1830,8 @@
                 <w:szCs w:val="24"/>
                 <w:lang w:val="en-US"/>
               </w:rPr>
-              <w:t xml:space="preserve">   . </w:t>
+              <w:t xml:space="preserve">   . getFoodName</w:t>
             </w:r>
-            <w:proofErr w:type="spellStart"/>
-            <w:r>
-              <w:rPr>
-                <w:rFonts w:ascii="Times New Roman" w:eastAsia="Calibri" w:hAnsi="Times New Roman" w:cs="Times New Roman"/>
-                <w:sz w:val="24"/>
-                <w:szCs w:val="24"/>
-                <w:lang w:val="en-US"/>
-              </w:rPr>
-              <w:t>getFoodName</w:t>
-            </w:r>
-            <w:proofErr w:type="spellEnd"/>
           </w:p>
           <w:p>
             <w:pPr>
@@ -2342,19 +1849,8 @@
                 <w:szCs w:val="24"/>
                 <w:lang w:val="en-US"/>
               </w:rPr>
-              <w:t xml:space="preserve">   . </w:t>
+              <w:t xml:space="preserve">   . getLot</w:t>
             </w:r>
-            <w:proofErr w:type="spellStart"/>
-            <w:r>
-              <w:rPr>
-                <w:rFonts w:ascii="Times New Roman" w:eastAsia="Calibri" w:hAnsi="Times New Roman" w:cs="Times New Roman"/>
-                <w:sz w:val="24"/>
-                <w:szCs w:val="24"/>
-                <w:lang w:val="en-US"/>
-              </w:rPr>
-              <w:t>getLot</w:t>
-            </w:r>
-            <w:proofErr w:type="spellEnd"/>
           </w:p>
           <w:p>
             <w:pPr>
@@ -2372,19 +1868,8 @@
                 <w:szCs w:val="24"/>
                 <w:lang w:val="en-US"/>
               </w:rPr>
-              <w:t xml:space="preserve">   . </w:t>
+              <w:t xml:space="preserve">   . getObservation</w:t>
             </w:r>
-            <w:proofErr w:type="spellStart"/>
-            <w:r>
-              <w:rPr>
-                <w:rFonts w:ascii="Times New Roman" w:eastAsia="Calibri" w:hAnsi="Times New Roman" w:cs="Times New Roman"/>
-                <w:sz w:val="24"/>
-                <w:szCs w:val="24"/>
-                <w:lang w:val="en-US"/>
-              </w:rPr>
-              <w:t>getObservation</w:t>
-            </w:r>
-            <w:proofErr w:type="spellEnd"/>
           </w:p>
           <w:p>
             <w:pPr>
@@ -2402,19 +1887,8 @@
                 <w:szCs w:val="24"/>
                 <w:lang w:val="en-US"/>
               </w:rPr>
-              <w:t xml:space="preserve">   . void </w:t>
+              <w:t xml:space="preserve">   . void beginTable</w:t>
             </w:r>
-            <w:proofErr w:type="spellStart"/>
-            <w:r>
-              <w:rPr>
-                <w:rFonts w:ascii="Times New Roman" w:eastAsia="Calibri" w:hAnsi="Times New Roman" w:cs="Times New Roman"/>
-                <w:sz w:val="24"/>
-                <w:szCs w:val="24"/>
-                <w:lang w:val="en-US"/>
-              </w:rPr>
-              <w:t>beginTable</w:t>
-            </w:r>
-            <w:proofErr w:type="spellEnd"/>
           </w:p>
           <w:p>
             <w:pPr>
@@ -2432,19 +1906,8 @@
                 <w:szCs w:val="24"/>
                 <w:lang w:val="en-US"/>
               </w:rPr>
-              <w:t xml:space="preserve">   . void </w:t>
+              <w:t xml:space="preserve">   . void addOrder</w:t>
             </w:r>
-            <w:proofErr w:type="spellStart"/>
-            <w:r>
-              <w:rPr>
-                <w:rFonts w:ascii="Times New Roman" w:eastAsia="Calibri" w:hAnsi="Times New Roman" w:cs="Times New Roman"/>
-                <w:sz w:val="24"/>
-                <w:szCs w:val="24"/>
-                <w:lang w:val="en-US"/>
-              </w:rPr>
-              <w:t>addOrder</w:t>
-            </w:r>
-            <w:proofErr w:type="spellEnd"/>
           </w:p>
           <w:p>
             <w:pPr>
@@ -2462,19 +1925,8 @@
                 <w:szCs w:val="24"/>
                 <w:lang w:val="en-US"/>
               </w:rPr>
-              <w:t xml:space="preserve">   . void </w:t>
+              <w:t xml:space="preserve">   . void payTable</w:t>
             </w:r>
-            <w:proofErr w:type="spellStart"/>
-            <w:r>
-              <w:rPr>
-                <w:rFonts w:ascii="Times New Roman" w:eastAsia="Calibri" w:hAnsi="Times New Roman" w:cs="Times New Roman"/>
-                <w:sz w:val="24"/>
-                <w:szCs w:val="24"/>
-                <w:lang w:val="en-US"/>
-              </w:rPr>
-              <w:t>payTable</w:t>
-            </w:r>
-            <w:proofErr w:type="spellEnd"/>
           </w:p>
           <w:p>
             <w:pPr>
@@ -2492,19 +1944,8 @@
                 <w:szCs w:val="24"/>
                 <w:lang w:val="en-US"/>
               </w:rPr>
-              <w:t xml:space="preserve">   . void </w:t>
+              <w:t xml:space="preserve">   . void saveOrder</w:t>
             </w:r>
-            <w:proofErr w:type="spellStart"/>
-            <w:r>
-              <w:rPr>
-                <w:rFonts w:ascii="Times New Roman" w:eastAsia="Calibri" w:hAnsi="Times New Roman" w:cs="Times New Roman"/>
-                <w:sz w:val="24"/>
-                <w:szCs w:val="24"/>
-                <w:lang w:val="en-US"/>
-              </w:rPr>
-              <w:t>saveOrder</w:t>
-            </w:r>
-            <w:proofErr w:type="spellEnd"/>
           </w:p>
           <w:p>
             <w:pPr>
@@ -2522,39 +1963,8 @@
                 <w:szCs w:val="24"/>
                 <w:lang w:val="en-US"/>
               </w:rPr>
-              <w:t xml:space="preserve">   . </w:t>
+              <w:t xml:space="preserve">   . int comproveTable</w:t>
             </w:r>
-            <w:proofErr w:type="spellStart"/>
-            <w:r>
-              <w:rPr>
-                <w:rFonts w:ascii="Times New Roman" w:eastAsia="Calibri" w:hAnsi="Times New Roman" w:cs="Times New Roman"/>
-                <w:sz w:val="24"/>
-                <w:szCs w:val="24"/>
-                <w:lang w:val="en-US"/>
-              </w:rPr>
-              <w:t>int</w:t>
-            </w:r>
-            <w:proofErr w:type="spellEnd"/>
-            <w:r>
-              <w:rPr>
-                <w:rFonts w:ascii="Times New Roman" w:eastAsia="Calibri" w:hAnsi="Times New Roman" w:cs="Times New Roman"/>
-                <w:sz w:val="24"/>
-                <w:szCs w:val="24"/>
-                <w:lang w:val="en-US"/>
-              </w:rPr>
-              <w:t xml:space="preserve"> </w:t>
-            </w:r>
-            <w:proofErr w:type="spellStart"/>
-            <w:r>
-              <w:rPr>
-                <w:rFonts w:ascii="Times New Roman" w:eastAsia="Calibri" w:hAnsi="Times New Roman" w:cs="Times New Roman"/>
-                <w:sz w:val="24"/>
-                <w:szCs w:val="24"/>
-                <w:lang w:val="en-US"/>
-              </w:rPr>
-              <w:t>comproveTable</w:t>
-            </w:r>
-            <w:proofErr w:type="spellEnd"/>
           </w:p>
           <w:p>
             <w:pPr>
@@ -2572,19 +1982,8 @@
                 <w:szCs w:val="24"/>
                 <w:lang w:val="en-US"/>
               </w:rPr>
-              <w:t xml:space="preserve">   . void </w:t>
+              <w:t xml:space="preserve">   . void checkBill</w:t>
             </w:r>
-            <w:proofErr w:type="spellStart"/>
-            <w:r>
-              <w:rPr>
-                <w:rFonts w:ascii="Times New Roman" w:eastAsia="Calibri" w:hAnsi="Times New Roman" w:cs="Times New Roman"/>
-                <w:sz w:val="24"/>
-                <w:szCs w:val="24"/>
-                <w:lang w:val="en-US"/>
-              </w:rPr>
-              <w:t>checkBill</w:t>
-            </w:r>
-            <w:proofErr w:type="spellEnd"/>
           </w:p>
           <w:p>
             <w:pPr>
@@ -2602,19 +2001,8 @@
                 <w:szCs w:val="24"/>
                 <w:lang w:val="en-US"/>
               </w:rPr>
-              <w:t xml:space="preserve">   . void </w:t>
+              <w:t xml:space="preserve">   . void recoverOrder</w:t>
             </w:r>
-            <w:proofErr w:type="spellStart"/>
-            <w:r>
-              <w:rPr>
-                <w:rFonts w:ascii="Times New Roman" w:eastAsia="Calibri" w:hAnsi="Times New Roman" w:cs="Times New Roman"/>
-                <w:sz w:val="24"/>
-                <w:szCs w:val="24"/>
-                <w:lang w:val="en-US"/>
-              </w:rPr>
-              <w:t>recoverOrder</w:t>
-            </w:r>
-            <w:proofErr w:type="spellEnd"/>
           </w:p>
           <w:p>
             <w:pPr>
@@ -2632,19 +2020,8 @@
                 <w:szCs w:val="24"/>
                 <w:lang w:val="en-US"/>
               </w:rPr>
-              <w:t xml:space="preserve">   . void </w:t>
+              <w:t xml:space="preserve">   . void totalValue</w:t>
             </w:r>
-            <w:proofErr w:type="spellStart"/>
-            <w:r>
-              <w:rPr>
-                <w:rFonts w:ascii="Times New Roman" w:eastAsia="Calibri" w:hAnsi="Times New Roman" w:cs="Times New Roman"/>
-                <w:sz w:val="24"/>
-                <w:szCs w:val="24"/>
-                <w:lang w:val="en-US"/>
-              </w:rPr>
-              <w:t>totalValue</w:t>
-            </w:r>
-            <w:proofErr w:type="spellEnd"/>
           </w:p>
           <w:p>
             <w:pPr>
@@ -2662,47 +2039,7 @@
                 <w:szCs w:val="24"/>
                 <w:lang w:val="en-US"/>
               </w:rPr>
-              <w:t xml:space="preserve">   . </w:t>
-            </w:r>
-            <w:proofErr w:type="spellStart"/>
-            <w:r>
-              <w:rPr>
-                <w:rFonts w:ascii="Times New Roman" w:eastAsia="Calibri" w:hAnsi="Times New Roman" w:cs="Times New Roman"/>
-                <w:sz w:val="24"/>
-                <w:szCs w:val="24"/>
-                <w:lang w:val="en-US"/>
-              </w:rPr>
-              <w:t>int</w:t>
-            </w:r>
-            <w:proofErr w:type="spellEnd"/>
-            <w:r>
-              <w:rPr>
-                <w:rFonts w:ascii="Times New Roman" w:eastAsia="Calibri" w:hAnsi="Times New Roman" w:cs="Times New Roman"/>
-                <w:sz w:val="24"/>
-                <w:szCs w:val="24"/>
-                <w:lang w:val="en-US"/>
-              </w:rPr>
-              <w:t xml:space="preserve"> </w:t>
-            </w:r>
-            <w:proofErr w:type="spellStart"/>
-            <w:r>
-              <w:rPr>
-                <w:rFonts w:ascii="Times New Roman" w:eastAsia="Calibri" w:hAnsi="Times New Roman" w:cs="Times New Roman"/>
-                <w:sz w:val="24"/>
-                <w:szCs w:val="24"/>
-                <w:lang w:val="en-US"/>
-              </w:rPr>
-              <w:t>comproveFile</w:t>
-            </w:r>
-            <w:proofErr w:type="spellEnd"/>
-            <w:r>
-              <w:rPr>
-                <w:rFonts w:ascii="Times New Roman" w:eastAsia="Calibri" w:hAnsi="Times New Roman" w:cs="Times New Roman"/>
-                <w:sz w:val="24"/>
-                <w:szCs w:val="24"/>
-                <w:lang w:val="en-US"/>
-              </w:rPr>
-              <w:t xml:space="preserve">     </w:t>
+              <w:t xml:space="preserve">   . int comproveFile     </w:t>
             </w:r>
           </w:p>
           <w:p>
@@ -2900,7 +2237,6 @@
                 <w:lang w:eastAsia="es-CO"/>
               </w:rPr>
             </w:pPr>
-            <w:proofErr w:type="gramStart"/>
             <w:r>
               <w:rPr>
                 <w:rFonts w:ascii="Times New Roman" w:eastAsia="Times New Roman" w:hAnsi="Times New Roman" w:cs="Times New Roman"/>
@@ -2911,34 +2247,7 @@
                 <w:bdr w:val="none" w:sz="0" w:space="0" w:color="auto" w:frame="1"/>
                 <w:lang w:eastAsia="es-CO"/>
               </w:rPr>
-              <w:t xml:space="preserve">Clase  </w:t>
-            </w:r>
-            <w:proofErr w:type="spellStart"/>
-            <w:r>
-              <w:rPr>
-                <w:rFonts w:ascii="Times New Roman" w:eastAsia="Times New Roman" w:hAnsi="Times New Roman" w:cs="Times New Roman"/>
-                <w:color w:val="000000"/>
-                <w:spacing w:val="-15"/>
-                <w:sz w:val="24"/>
-                <w:szCs w:val="24"/>
-                <w:bdr w:val="none" w:sz="0" w:space="0" w:color="auto" w:frame="1"/>
-                <w:lang w:eastAsia="es-CO"/>
-              </w:rPr>
-              <w:t>ClientMenu</w:t>
-            </w:r>
-            <w:proofErr w:type="spellEnd"/>
-            <w:proofErr w:type="gramEnd"/>
-            <w:r>
-              <w:rPr>
-                <w:rFonts w:ascii="Times New Roman" w:eastAsia="Times New Roman" w:hAnsi="Times New Roman" w:cs="Times New Roman"/>
-                <w:color w:val="000000"/>
-                <w:spacing w:val="-15"/>
-                <w:sz w:val="24"/>
-                <w:szCs w:val="24"/>
-                <w:bdr w:val="none" w:sz="0" w:space="0" w:color="auto" w:frame="1"/>
-                <w:lang w:eastAsia="es-CO"/>
-              </w:rPr>
-              <w:t xml:space="preserve">  </w:t>
+              <w:t xml:space="preserve">Clase  ClientMenu  </w:t>
             </w:r>
             <w:r>
               <w:rPr>
@@ -2950,22 +2259,8 @@
                 <w:bdr w:val="none" w:sz="0" w:space="0" w:color="auto" w:frame="1"/>
                 <w:lang w:eastAsia="es-CO"/>
               </w:rPr>
-              <w:t>.</w:t>
+              <w:t>.JFrame</w:t>
             </w:r>
-            <w:proofErr w:type="spellStart"/>
-            <w:r>
-              <w:rPr>
-                <w:rFonts w:ascii="Times New Roman" w:eastAsia="Times New Roman" w:hAnsi="Times New Roman" w:cs="Times New Roman"/>
-                <w:color w:val="000000"/>
-                <w:spacing w:val="-15"/>
-                <w:sz w:val="24"/>
-                <w:szCs w:val="24"/>
-                <w:bdr w:val="none" w:sz="0" w:space="0" w:color="auto" w:frame="1"/>
-                <w:lang w:eastAsia="es-CO"/>
-              </w:rPr>
-              <w:t>JFrame</w:t>
-            </w:r>
-            <w:proofErr w:type="spellEnd"/>
           </w:p>
           <w:p>
             <w:pPr>
@@ -3075,62 +2370,8 @@
                 <w:bdr w:val="none" w:sz="0" w:space="0" w:color="auto" w:frame="1"/>
                 <w:lang w:eastAsia="es-CO"/>
               </w:rPr>
-              <w:t xml:space="preserve">         </w:t>
+              <w:t xml:space="preserve">         String table ;</w:t>
             </w:r>
-            <w:proofErr w:type="spellStart"/>
-            <w:r>
-              <w:rPr>
-                <w:rFonts w:ascii="Times New Roman" w:eastAsia="Times New Roman" w:hAnsi="Times New Roman" w:cs="Times New Roman"/>
-                <w:color w:val="000000"/>
-                <w:spacing w:val="-15"/>
-                <w:sz w:val="24"/>
-                <w:szCs w:val="24"/>
-                <w:bdr w:val="none" w:sz="0" w:space="0" w:color="auto" w:frame="1"/>
-                <w:lang w:eastAsia="es-CO"/>
-              </w:rPr>
-              <w:t>String</w:t>
-            </w:r>
-            <w:proofErr w:type="spellEnd"/>
-            <w:r>
-              <w:rPr>
-                <w:rFonts w:ascii="Times New Roman" w:eastAsia="Times New Roman" w:hAnsi="Times New Roman" w:cs="Times New Roman"/>
-                <w:color w:val="000000"/>
-                <w:spacing w:val="-15"/>
-                <w:sz w:val="24"/>
-                <w:szCs w:val="24"/>
-                <w:bdr w:val="none" w:sz="0" w:space="0" w:color="auto" w:frame="1"/>
-                <w:lang w:eastAsia="es-CO"/>
-              </w:rPr>
-              <w:t xml:space="preserve"> </w:t>
-            </w:r>
-            <w:proofErr w:type="spellStart"/>
-            <w:proofErr w:type="gramStart"/>
-            <w:r>
-              <w:rPr>
-                <w:rFonts w:ascii="Times New Roman" w:eastAsia="Times New Roman" w:hAnsi="Times New Roman" w:cs="Times New Roman"/>
-                <w:color w:val="000000"/>
-                <w:spacing w:val="-15"/>
-                <w:sz w:val="24"/>
-                <w:szCs w:val="24"/>
-                <w:bdr w:val="none" w:sz="0" w:space="0" w:color="auto" w:frame="1"/>
-                <w:lang w:eastAsia="es-CO"/>
-              </w:rPr>
-              <w:t>table</w:t>
-            </w:r>
-            <w:proofErr w:type="spellEnd"/>
-            <w:r>
-              <w:rPr>
-                <w:rFonts w:ascii="Times New Roman" w:eastAsia="Times New Roman" w:hAnsi="Times New Roman" w:cs="Times New Roman"/>
-                <w:color w:val="000000"/>
-                <w:spacing w:val="-15"/>
-                <w:sz w:val="24"/>
-                <w:szCs w:val="24"/>
-                <w:bdr w:val="none" w:sz="0" w:space="0" w:color="auto" w:frame="1"/>
-                <w:lang w:eastAsia="es-CO"/>
-              </w:rPr>
-              <w:t xml:space="preserve"> ;</w:t>
-            </w:r>
-            <w:proofErr w:type="gramEnd"/>
           </w:p>
           <w:p>
             <w:pPr>
@@ -3168,7 +2409,6 @@
               </w:rPr>
               <w:t xml:space="preserve">        </w:t>
             </w:r>
-            <w:proofErr w:type="spellStart"/>
             <w:r>
               <w:rPr>
                 <w:rFonts w:ascii="Times New Roman" w:eastAsia="Times New Roman" w:hAnsi="Times New Roman" w:cs="Times New Roman"/>
@@ -3179,35 +2419,8 @@
                 <w:bdr w:val="none" w:sz="0" w:space="0" w:color="auto" w:frame="1"/>
                 <w:lang w:eastAsia="es-CO"/>
               </w:rPr>
-              <w:t>String</w:t>
+              <w:t>String dates ;</w:t>
             </w:r>
-            <w:proofErr w:type="spellEnd"/>
-            <w:r>
-              <w:rPr>
-                <w:rFonts w:ascii="Times New Roman" w:eastAsia="Times New Roman" w:hAnsi="Times New Roman" w:cs="Times New Roman"/>
-                <w:color w:val="000000"/>
-                <w:spacing w:val="-15"/>
-                <w:sz w:val="24"/>
-                <w:szCs w:val="24"/>
-                <w:bdr w:val="none" w:sz="0" w:space="0" w:color="auto" w:frame="1"/>
-                <w:lang w:eastAsia="es-CO"/>
-              </w:rPr>
-              <w:t xml:space="preserve"> </w:t>
-            </w:r>
-            <w:proofErr w:type="gramStart"/>
-            <w:r>
-              <w:rPr>
-                <w:rFonts w:ascii="Times New Roman" w:eastAsia="Times New Roman" w:hAnsi="Times New Roman" w:cs="Times New Roman"/>
-                <w:color w:val="000000"/>
-                <w:spacing w:val="-15"/>
-                <w:sz w:val="24"/>
-                <w:szCs w:val="24"/>
-                <w:bdr w:val="none" w:sz="0" w:space="0" w:color="auto" w:frame="1"/>
-                <w:lang w:eastAsia="es-CO"/>
-              </w:rPr>
-              <w:t>dates ;</w:t>
-            </w:r>
-            <w:proofErr w:type="gramEnd"/>
           </w:p>
           <w:p>
             <w:pPr>
@@ -3257,7 +2470,6 @@
               </w:rPr>
               <w:t xml:space="preserve"> </w:t>
             </w:r>
-            <w:proofErr w:type="spellStart"/>
             <w:r>
               <w:rPr>
                 <w:rFonts w:ascii="Times New Roman" w:eastAsia="Times New Roman" w:hAnsi="Times New Roman" w:cs="Times New Roman"/>
@@ -3268,46 +2480,7 @@
                 <w:bdr w:val="none" w:sz="0" w:space="0" w:color="auto" w:frame="1"/>
                 <w:lang w:eastAsia="es-CO"/>
               </w:rPr>
-              <w:t>String</w:t>
-            </w:r>
-            <w:proofErr w:type="spellEnd"/>
-            <w:r>
-              <w:rPr>
-                <w:rFonts w:ascii="Times New Roman" w:eastAsia="Times New Roman" w:hAnsi="Times New Roman" w:cs="Times New Roman"/>
-                <w:color w:val="000000"/>
-                <w:spacing w:val="-15"/>
-                <w:sz w:val="24"/>
-                <w:szCs w:val="24"/>
-                <w:bdr w:val="none" w:sz="0" w:space="0" w:color="auto" w:frame="1"/>
-                <w:lang w:eastAsia="es-CO"/>
-              </w:rPr>
-              <w:t xml:space="preserve"> </w:t>
-            </w:r>
-            <w:proofErr w:type="spellStart"/>
-            <w:r>
-              <w:rPr>
-                <w:rFonts w:ascii="Times New Roman" w:eastAsia="Times New Roman" w:hAnsi="Times New Roman" w:cs="Times New Roman"/>
-                <w:color w:val="000000"/>
-                <w:spacing w:val="-15"/>
-                <w:sz w:val="24"/>
-                <w:szCs w:val="24"/>
-                <w:bdr w:val="none" w:sz="0" w:space="0" w:color="auto" w:frame="1"/>
-                <w:lang w:eastAsia="es-CO"/>
-              </w:rPr>
-              <w:t>purchase</w:t>
-            </w:r>
-            <w:proofErr w:type="spellEnd"/>
-            <w:r>
-              <w:rPr>
-                <w:rFonts w:ascii="Times New Roman" w:eastAsia="Times New Roman" w:hAnsi="Times New Roman" w:cs="Times New Roman"/>
-                <w:color w:val="000000"/>
-                <w:spacing w:val="-15"/>
-                <w:sz w:val="24"/>
-                <w:szCs w:val="24"/>
-                <w:bdr w:val="none" w:sz="0" w:space="0" w:color="auto" w:frame="1"/>
-                <w:lang w:eastAsia="es-CO"/>
-              </w:rPr>
-              <w:t>;</w:t>
+              <w:t>String purchase;</w:t>
             </w:r>
           </w:p>
           <w:p>
@@ -3334,7 +2507,6 @@
               </w:rPr>
               <w:t xml:space="preserve">         </w:t>
             </w:r>
-            <w:proofErr w:type="spellStart"/>
             <w:r>
               <w:rPr>
                 <w:rFonts w:ascii="Times New Roman" w:eastAsia="Times New Roman" w:hAnsi="Times New Roman" w:cs="Times New Roman"/>
@@ -3345,46 +2517,7 @@
                 <w:bdr w:val="none" w:sz="0" w:space="0" w:color="auto" w:frame="1"/>
                 <w:lang w:eastAsia="es-CO"/>
               </w:rPr>
-              <w:t>String</w:t>
-            </w:r>
-            <w:proofErr w:type="spellEnd"/>
-            <w:r>
-              <w:rPr>
-                <w:rFonts w:ascii="Times New Roman" w:eastAsia="Times New Roman" w:hAnsi="Times New Roman" w:cs="Times New Roman"/>
-                <w:color w:val="000000"/>
-                <w:spacing w:val="-15"/>
-                <w:sz w:val="24"/>
-                <w:szCs w:val="24"/>
-                <w:bdr w:val="none" w:sz="0" w:space="0" w:color="auto" w:frame="1"/>
-                <w:lang w:eastAsia="es-CO"/>
-              </w:rPr>
-              <w:t xml:space="preserve"> </w:t>
-            </w:r>
-            <w:proofErr w:type="spellStart"/>
-            <w:r>
-              <w:rPr>
-                <w:rFonts w:ascii="Times New Roman" w:eastAsia="Times New Roman" w:hAnsi="Times New Roman" w:cs="Times New Roman"/>
-                <w:color w:val="000000"/>
-                <w:spacing w:val="-15"/>
-                <w:sz w:val="24"/>
-                <w:szCs w:val="24"/>
-                <w:bdr w:val="none" w:sz="0" w:space="0" w:color="auto" w:frame="1"/>
-                <w:lang w:eastAsia="es-CO"/>
-              </w:rPr>
-              <w:t>clientName</w:t>
-            </w:r>
-            <w:proofErr w:type="spellEnd"/>
-            <w:r>
-              <w:rPr>
-                <w:rFonts w:ascii="Times New Roman" w:eastAsia="Times New Roman" w:hAnsi="Times New Roman" w:cs="Times New Roman"/>
-                <w:color w:val="000000"/>
-                <w:spacing w:val="-15"/>
-                <w:sz w:val="24"/>
-                <w:szCs w:val="24"/>
-                <w:bdr w:val="none" w:sz="0" w:space="0" w:color="auto" w:frame="1"/>
-                <w:lang w:eastAsia="es-CO"/>
-              </w:rPr>
-              <w:t>;</w:t>
+              <w:t>String clientName;</w:t>
             </w:r>
           </w:p>
           <w:p>
@@ -3421,59 +2554,7 @@
                 <w:bdr w:val="none" w:sz="0" w:space="0" w:color="auto" w:frame="1"/>
                 <w:lang w:eastAsia="es-CO"/>
               </w:rPr>
-              <w:t xml:space="preserve"> </w:t>
-            </w:r>
-            <w:proofErr w:type="spellStart"/>
-            <w:r>
-              <w:rPr>
-                <w:rFonts w:ascii="Times New Roman" w:eastAsia="Times New Roman" w:hAnsi="Times New Roman" w:cs="Times New Roman"/>
-                <w:color w:val="000000"/>
-                <w:spacing w:val="-15"/>
-                <w:sz w:val="24"/>
-                <w:szCs w:val="24"/>
-                <w:bdr w:val="none" w:sz="0" w:space="0" w:color="auto" w:frame="1"/>
-                <w:lang w:eastAsia="es-CO"/>
-              </w:rPr>
-              <w:t>String</w:t>
-            </w:r>
-            <w:proofErr w:type="spellEnd"/>
-            <w:r>
-              <w:rPr>
-                <w:rFonts w:ascii="Times New Roman" w:eastAsia="Times New Roman" w:hAnsi="Times New Roman" w:cs="Times New Roman"/>
-                <w:color w:val="000000"/>
-                <w:spacing w:val="-15"/>
-                <w:sz w:val="24"/>
-                <w:szCs w:val="24"/>
-                <w:bdr w:val="none" w:sz="0" w:space="0" w:color="auto" w:frame="1"/>
-                <w:lang w:eastAsia="es-CO"/>
-              </w:rPr>
-              <w:t xml:space="preserve"> </w:t>
-            </w:r>
-            <w:proofErr w:type="spellStart"/>
-            <w:r>
-              <w:rPr>
-                <w:rFonts w:ascii="Times New Roman" w:eastAsia="Times New Roman" w:hAnsi="Times New Roman" w:cs="Times New Roman"/>
-                <w:color w:val="000000"/>
-                <w:spacing w:val="-15"/>
-                <w:sz w:val="24"/>
-                <w:szCs w:val="24"/>
-                <w:bdr w:val="none" w:sz="0" w:space="0" w:color="auto" w:frame="1"/>
-                <w:lang w:eastAsia="es-CO"/>
-              </w:rPr>
-              <w:t>totalValue</w:t>
-            </w:r>
-            <w:proofErr w:type="spellEnd"/>
-            <w:r>
-              <w:rPr>
-                <w:rFonts w:ascii="Times New Roman" w:eastAsia="Times New Roman" w:hAnsi="Times New Roman" w:cs="Times New Roman"/>
-                <w:color w:val="000000"/>
-                <w:spacing w:val="-15"/>
-                <w:sz w:val="24"/>
-                <w:szCs w:val="24"/>
-                <w:bdr w:val="none" w:sz="0" w:space="0" w:color="auto" w:frame="1"/>
-                <w:lang w:eastAsia="es-CO"/>
-              </w:rPr>
-              <w:t xml:space="preserve"> = "0</w:t>
+              <w:t xml:space="preserve"> String totalValue = "0</w:t>
             </w:r>
             <w:r>
               <w:rPr>
@@ -3535,7 +2616,6 @@
                 <w:lang w:eastAsia="es-CO"/>
               </w:rPr>
             </w:pPr>
-            <w:proofErr w:type="spellStart"/>
             <w:r>
               <w:rPr>
                 <w:rFonts w:ascii="Times New Roman" w:eastAsia="Times New Roman" w:hAnsi="Times New Roman" w:cs="Times New Roman"/>
@@ -3546,9 +2626,21 @@
                 <w:bdr w:val="none" w:sz="0" w:space="0" w:color="auto" w:frame="1"/>
                 <w:lang w:eastAsia="es-CO"/>
               </w:rPr>
-              <w:t>Metodos</w:t>
+              <w:t>Metodos:</w:t>
             </w:r>
-            <w:proofErr w:type="spellEnd"/>
+          </w:p>
+          <w:p>
+            <w:pPr>
+              <w:rPr>
+                <w:rFonts w:ascii="Times New Roman" w:eastAsia="Times New Roman" w:hAnsi="Times New Roman" w:cs="Times New Roman"/>
+                <w:color w:val="000000"/>
+                <w:spacing w:val="-15"/>
+                <w:sz w:val="24"/>
+                <w:szCs w:val="24"/>
+                <w:bdr w:val="none" w:sz="0" w:space="0" w:color="auto" w:frame="1"/>
+                <w:lang w:eastAsia="es-CO"/>
+              </w:rPr>
+            </w:pPr>
             <w:r>
               <w:rPr>
                 <w:rFonts w:ascii="Times New Roman" w:eastAsia="Times New Roman" w:hAnsi="Times New Roman" w:cs="Times New Roman"/>
@@ -3559,7 +2651,57 @@
                 <w:bdr w:val="none" w:sz="0" w:space="0" w:color="auto" w:frame="1"/>
                 <w:lang w:eastAsia="es-CO"/>
               </w:rPr>
-              <w:t>:</w:t>
+              <w:t xml:space="preserve">   . getTable</w:t>
+            </w:r>
+          </w:p>
+          <w:p>
+            <w:pPr>
+              <w:rPr>
+                <w:rFonts w:ascii="Times New Roman" w:eastAsia="Times New Roman" w:hAnsi="Times New Roman" w:cs="Times New Roman"/>
+                <w:color w:val="000000"/>
+                <w:spacing w:val="-15"/>
+                <w:sz w:val="24"/>
+                <w:szCs w:val="24"/>
+                <w:bdr w:val="none" w:sz="0" w:space="0" w:color="auto" w:frame="1"/>
+                <w:lang w:eastAsia="es-CO"/>
+              </w:rPr>
+            </w:pPr>
+            <w:r>
+              <w:rPr>
+                <w:rFonts w:ascii="Times New Roman" w:eastAsia="Times New Roman" w:hAnsi="Times New Roman" w:cs="Times New Roman"/>
+                <w:color w:val="000000"/>
+                <w:spacing w:val="-15"/>
+                <w:sz w:val="24"/>
+                <w:szCs w:val="24"/>
+                <w:bdr w:val="none" w:sz="0" w:space="0" w:color="auto" w:frame="1"/>
+                <w:lang w:eastAsia="es-CO"/>
+              </w:rPr>
+              <w:t xml:space="preserve">   . setPurchase</w:t>
+            </w:r>
+          </w:p>
+          <w:p>
+            <w:pPr>
+              <w:rPr>
+                <w:rFonts w:ascii="Times New Roman" w:eastAsia="Times New Roman" w:hAnsi="Times New Roman" w:cs="Times New Roman"/>
+                <w:color w:val="000000"/>
+                <w:spacing w:val="-15"/>
+                <w:sz w:val="24"/>
+                <w:szCs w:val="24"/>
+                <w:bdr w:val="none" w:sz="0" w:space="0" w:color="auto" w:frame="1"/>
+                <w:lang w:eastAsia="es-CO"/>
+              </w:rPr>
+            </w:pPr>
+            <w:r>
+              <w:rPr>
+                <w:rFonts w:ascii="Times New Roman" w:eastAsia="Times New Roman" w:hAnsi="Times New Roman" w:cs="Times New Roman"/>
+                <w:color w:val="000000"/>
+                <w:spacing w:val="-15"/>
+                <w:sz w:val="24"/>
+                <w:szCs w:val="24"/>
+                <w:bdr w:val="none" w:sz="0" w:space="0" w:color="auto" w:frame="1"/>
+                <w:lang w:eastAsia="es-CO"/>
+              </w:rPr>
+              <w:t xml:space="preserve">   . getPurchase</w:t>
             </w:r>
           </w:p>
           <w:p>
@@ -3586,7 +2728,6 @@
               </w:rPr>
               <w:t xml:space="preserve">   . </w:t>
             </w:r>
-            <w:proofErr w:type="spellStart"/>
             <w:r>
               <w:rPr>
                 <w:rFonts w:ascii="Times New Roman" w:eastAsia="Times New Roman" w:hAnsi="Times New Roman" w:cs="Times New Roman"/>
@@ -3597,9 +2738,8 @@
                 <w:bdr w:val="none" w:sz="0" w:space="0" w:color="auto" w:frame="1"/>
                 <w:lang w:eastAsia="es-CO"/>
               </w:rPr>
-              <w:t>getTable</w:t>
+              <w:t>void OrderActionPerformed</w:t>
             </w:r>
-            <w:proofErr w:type="spellEnd"/>
           </w:p>
           <w:p>
             <w:pPr>
@@ -3625,7 +2765,6 @@
               </w:rPr>
               <w:t xml:space="preserve">   . </w:t>
             </w:r>
-            <w:proofErr w:type="spellStart"/>
             <w:r>
               <w:rPr>
                 <w:rFonts w:ascii="Times New Roman" w:eastAsia="Times New Roman" w:hAnsi="Times New Roman" w:cs="Times New Roman"/>
@@ -3636,9 +2775,8 @@
                 <w:bdr w:val="none" w:sz="0" w:space="0" w:color="auto" w:frame="1"/>
                 <w:lang w:eastAsia="es-CO"/>
               </w:rPr>
-              <w:t>setPurchase</w:t>
+              <w:t>void PrintBillActionPerformed</w:t>
             </w:r>
-            <w:proofErr w:type="spellEnd"/>
           </w:p>
           <w:p>
             <w:pPr>
@@ -3664,7 +2802,6 @@
               </w:rPr>
               <w:t xml:space="preserve">   . </w:t>
             </w:r>
-            <w:proofErr w:type="spellStart"/>
             <w:r>
               <w:rPr>
                 <w:rFonts w:ascii="Times New Roman" w:eastAsia="Times New Roman" w:hAnsi="Times New Roman" w:cs="Times New Roman"/>
@@ -3675,204 +2812,8 @@
                 <w:bdr w:val="none" w:sz="0" w:space="0" w:color="auto" w:frame="1"/>
                 <w:lang w:eastAsia="es-CO"/>
               </w:rPr>
-              <w:t>getPurchase</w:t>
+              <w:t>void textFoodNameActionPerformed</w:t>
             </w:r>
-            <w:proofErr w:type="spellEnd"/>
-          </w:p>
-          <w:p>
-            <w:pPr>
-              <w:rPr>
-                <w:rFonts w:ascii="Times New Roman" w:eastAsia="Times New Roman" w:hAnsi="Times New Roman" w:cs="Times New Roman"/>
-                <w:color w:val="000000"/>
-                <w:spacing w:val="-15"/>
-                <w:sz w:val="24"/>
-                <w:szCs w:val="24"/>
-                <w:bdr w:val="none" w:sz="0" w:space="0" w:color="auto" w:frame="1"/>
-                <w:lang w:eastAsia="es-CO"/>
-              </w:rPr>
-            </w:pPr>
-            <w:r>
-              <w:rPr>
-                <w:rFonts w:ascii="Times New Roman" w:eastAsia="Times New Roman" w:hAnsi="Times New Roman" w:cs="Times New Roman"/>
-                <w:color w:val="000000"/>
-                <w:spacing w:val="-15"/>
-                <w:sz w:val="24"/>
-                <w:szCs w:val="24"/>
-                <w:bdr w:val="none" w:sz="0" w:space="0" w:color="auto" w:frame="1"/>
-                <w:lang w:eastAsia="es-CO"/>
-              </w:rPr>
-              <w:t xml:space="preserve">   . </w:t>
-            </w:r>
-            <w:proofErr w:type="spellStart"/>
-            <w:r>
-              <w:rPr>
-                <w:rFonts w:ascii="Times New Roman" w:eastAsia="Times New Roman" w:hAnsi="Times New Roman" w:cs="Times New Roman"/>
-                <w:color w:val="000000"/>
-                <w:spacing w:val="-15"/>
-                <w:sz w:val="24"/>
-                <w:szCs w:val="24"/>
-                <w:bdr w:val="none" w:sz="0" w:space="0" w:color="auto" w:frame="1"/>
-                <w:lang w:eastAsia="es-CO"/>
-              </w:rPr>
-              <w:t>void</w:t>
-            </w:r>
-            <w:proofErr w:type="spellEnd"/>
-            <w:r>
-              <w:rPr>
-                <w:rFonts w:ascii="Times New Roman" w:eastAsia="Times New Roman" w:hAnsi="Times New Roman" w:cs="Times New Roman"/>
-                <w:color w:val="000000"/>
-                <w:spacing w:val="-15"/>
-                <w:sz w:val="24"/>
-                <w:szCs w:val="24"/>
-                <w:bdr w:val="none" w:sz="0" w:space="0" w:color="auto" w:frame="1"/>
-                <w:lang w:eastAsia="es-CO"/>
-              </w:rPr>
-              <w:t xml:space="preserve"> </w:t>
-            </w:r>
-            <w:proofErr w:type="spellStart"/>
-            <w:r>
-              <w:rPr>
-                <w:rFonts w:ascii="Times New Roman" w:eastAsia="Times New Roman" w:hAnsi="Times New Roman" w:cs="Times New Roman"/>
-                <w:color w:val="000000"/>
-                <w:spacing w:val="-15"/>
-                <w:sz w:val="24"/>
-                <w:szCs w:val="24"/>
-                <w:bdr w:val="none" w:sz="0" w:space="0" w:color="auto" w:frame="1"/>
-                <w:lang w:eastAsia="es-CO"/>
-              </w:rPr>
-              <w:t>OrderActionPerformed</w:t>
-            </w:r>
-            <w:proofErr w:type="spellEnd"/>
-          </w:p>
-          <w:p>
-            <w:pPr>
-              <w:rPr>
-                <w:rFonts w:ascii="Times New Roman" w:eastAsia="Times New Roman" w:hAnsi="Times New Roman" w:cs="Times New Roman"/>
-                <w:color w:val="000000"/>
-                <w:spacing w:val="-15"/>
-                <w:sz w:val="24"/>
-                <w:szCs w:val="24"/>
-                <w:bdr w:val="none" w:sz="0" w:space="0" w:color="auto" w:frame="1"/>
-                <w:lang w:eastAsia="es-CO"/>
-              </w:rPr>
-            </w:pPr>
-            <w:r>
-              <w:rPr>
-                <w:rFonts w:ascii="Times New Roman" w:eastAsia="Times New Roman" w:hAnsi="Times New Roman" w:cs="Times New Roman"/>
-                <w:color w:val="000000"/>
-                <w:spacing w:val="-15"/>
-                <w:sz w:val="24"/>
-                <w:szCs w:val="24"/>
-                <w:bdr w:val="none" w:sz="0" w:space="0" w:color="auto" w:frame="1"/>
-                <w:lang w:eastAsia="es-CO"/>
-              </w:rPr>
-              <w:t xml:space="preserve">   . </w:t>
-            </w:r>
-            <w:proofErr w:type="spellStart"/>
-            <w:r>
-              <w:rPr>
-                <w:rFonts w:ascii="Times New Roman" w:eastAsia="Times New Roman" w:hAnsi="Times New Roman" w:cs="Times New Roman"/>
-                <w:color w:val="000000"/>
-                <w:spacing w:val="-15"/>
-                <w:sz w:val="24"/>
-                <w:szCs w:val="24"/>
-                <w:bdr w:val="none" w:sz="0" w:space="0" w:color="auto" w:frame="1"/>
-                <w:lang w:eastAsia="es-CO"/>
-              </w:rPr>
-              <w:t>void</w:t>
-            </w:r>
-            <w:proofErr w:type="spellEnd"/>
-            <w:r>
-              <w:rPr>
-                <w:rFonts w:ascii="Times New Roman" w:eastAsia="Times New Roman" w:hAnsi="Times New Roman" w:cs="Times New Roman"/>
-                <w:color w:val="000000"/>
-                <w:spacing w:val="-15"/>
-                <w:sz w:val="24"/>
-                <w:szCs w:val="24"/>
-                <w:bdr w:val="none" w:sz="0" w:space="0" w:color="auto" w:frame="1"/>
-                <w:lang w:eastAsia="es-CO"/>
-              </w:rPr>
-              <w:t xml:space="preserve"> </w:t>
-            </w:r>
-            <w:proofErr w:type="spellStart"/>
-            <w:r>
-              <w:rPr>
-                <w:rFonts w:ascii="Times New Roman" w:eastAsia="Times New Roman" w:hAnsi="Times New Roman" w:cs="Times New Roman"/>
-                <w:color w:val="000000"/>
-                <w:spacing w:val="-15"/>
-                <w:sz w:val="24"/>
-                <w:szCs w:val="24"/>
-                <w:bdr w:val="none" w:sz="0" w:space="0" w:color="auto" w:frame="1"/>
-                <w:lang w:eastAsia="es-CO"/>
-              </w:rPr>
-              <w:t>PrintBillActionPerformed</w:t>
-            </w:r>
-            <w:proofErr w:type="spellEnd"/>
-          </w:p>
-          <w:p>
-            <w:pPr>
-              <w:rPr>
-                <w:rFonts w:ascii="Times New Roman" w:eastAsia="Times New Roman" w:hAnsi="Times New Roman" w:cs="Times New Roman"/>
-                <w:color w:val="000000"/>
-                <w:spacing w:val="-15"/>
-                <w:sz w:val="24"/>
-                <w:szCs w:val="24"/>
-                <w:bdr w:val="none" w:sz="0" w:space="0" w:color="auto" w:frame="1"/>
-                <w:lang w:eastAsia="es-CO"/>
-              </w:rPr>
-            </w:pPr>
-            <w:r>
-              <w:rPr>
-                <w:rFonts w:ascii="Times New Roman" w:eastAsia="Times New Roman" w:hAnsi="Times New Roman" w:cs="Times New Roman"/>
-                <w:color w:val="000000"/>
-                <w:spacing w:val="-15"/>
-                <w:sz w:val="24"/>
-                <w:szCs w:val="24"/>
-                <w:bdr w:val="none" w:sz="0" w:space="0" w:color="auto" w:frame="1"/>
-                <w:lang w:eastAsia="es-CO"/>
-              </w:rPr>
-              <w:t xml:space="preserve">   . </w:t>
-            </w:r>
-            <w:proofErr w:type="spellStart"/>
-            <w:r>
-              <w:rPr>
-                <w:rFonts w:ascii="Times New Roman" w:eastAsia="Times New Roman" w:hAnsi="Times New Roman" w:cs="Times New Roman"/>
-                <w:color w:val="000000"/>
-                <w:spacing w:val="-15"/>
-                <w:sz w:val="24"/>
-                <w:szCs w:val="24"/>
-                <w:bdr w:val="none" w:sz="0" w:space="0" w:color="auto" w:frame="1"/>
-                <w:lang w:eastAsia="es-CO"/>
-              </w:rPr>
-              <w:t>void</w:t>
-            </w:r>
-            <w:proofErr w:type="spellEnd"/>
-            <w:r>
-              <w:rPr>
-                <w:rFonts w:ascii="Times New Roman" w:eastAsia="Times New Roman" w:hAnsi="Times New Roman" w:cs="Times New Roman"/>
-                <w:color w:val="000000"/>
-                <w:spacing w:val="-15"/>
-                <w:sz w:val="24"/>
-                <w:szCs w:val="24"/>
-                <w:bdr w:val="none" w:sz="0" w:space="0" w:color="auto" w:frame="1"/>
-                <w:lang w:eastAsia="es-CO"/>
-              </w:rPr>
-              <w:t xml:space="preserve"> </w:t>
-            </w:r>
-            <w:proofErr w:type="spellStart"/>
-            <w:r>
-              <w:rPr>
-                <w:rFonts w:ascii="Times New Roman" w:eastAsia="Times New Roman" w:hAnsi="Times New Roman" w:cs="Times New Roman"/>
-                <w:color w:val="000000"/>
-                <w:spacing w:val="-15"/>
-                <w:sz w:val="24"/>
-                <w:szCs w:val="24"/>
-                <w:bdr w:val="none" w:sz="0" w:space="0" w:color="auto" w:frame="1"/>
-                <w:lang w:eastAsia="es-CO"/>
-              </w:rPr>
-              <w:t>textFoodNameActionPerformed</w:t>
-            </w:r>
-            <w:proofErr w:type="spellEnd"/>
           </w:p>
           <w:p>
             <w:pPr>
@@ -3940,7 +2881,6 @@
                 <w:lang w:eastAsia="es-CO"/>
               </w:rPr>
             </w:pPr>
-            <w:proofErr w:type="gramStart"/>
             <w:r>
               <w:rPr>
                 <w:rFonts w:ascii="Times New Roman" w:eastAsia="Times New Roman" w:hAnsi="Times New Roman" w:cs="Times New Roman"/>
@@ -3951,34 +2891,7 @@
                 <w:bdr w:val="none" w:sz="0" w:space="0" w:color="auto" w:frame="1"/>
                 <w:lang w:eastAsia="es-CO"/>
               </w:rPr>
-              <w:t xml:space="preserve">Clase  </w:t>
-            </w:r>
-            <w:proofErr w:type="spellStart"/>
-            <w:r>
-              <w:rPr>
-                <w:rFonts w:ascii="Times New Roman" w:eastAsia="Times New Roman" w:hAnsi="Times New Roman" w:cs="Times New Roman"/>
-                <w:color w:val="000000"/>
-                <w:spacing w:val="-15"/>
-                <w:sz w:val="24"/>
-                <w:szCs w:val="24"/>
-                <w:bdr w:val="none" w:sz="0" w:space="0" w:color="auto" w:frame="1"/>
-                <w:lang w:eastAsia="es-CO"/>
-              </w:rPr>
-              <w:t>AddFood</w:t>
-            </w:r>
-            <w:proofErr w:type="spellEnd"/>
-            <w:proofErr w:type="gramEnd"/>
-            <w:r>
-              <w:rPr>
-                <w:rFonts w:ascii="Times New Roman" w:eastAsia="Times New Roman" w:hAnsi="Times New Roman" w:cs="Times New Roman"/>
-                <w:color w:val="000000"/>
-                <w:spacing w:val="-15"/>
-                <w:sz w:val="24"/>
-                <w:szCs w:val="24"/>
-                <w:bdr w:val="none" w:sz="0" w:space="0" w:color="auto" w:frame="1"/>
-                <w:lang w:eastAsia="es-CO"/>
-              </w:rPr>
-              <w:t xml:space="preserve"> </w:t>
+              <w:t xml:space="preserve">Clase  AddFood </w:t>
             </w:r>
             <w:r>
               <w:rPr>
@@ -3990,22 +2903,8 @@
                 <w:bdr w:val="none" w:sz="0" w:space="0" w:color="auto" w:frame="1"/>
                 <w:lang w:eastAsia="es-CO"/>
               </w:rPr>
-              <w:t>.</w:t>
+              <w:t>.JFrame</w:t>
             </w:r>
-            <w:proofErr w:type="spellStart"/>
-            <w:r>
-              <w:rPr>
-                <w:rFonts w:ascii="Times New Roman" w:eastAsia="Times New Roman" w:hAnsi="Times New Roman" w:cs="Times New Roman"/>
-                <w:color w:val="000000"/>
-                <w:spacing w:val="-15"/>
-                <w:sz w:val="24"/>
-                <w:szCs w:val="24"/>
-                <w:bdr w:val="none" w:sz="0" w:space="0" w:color="auto" w:frame="1"/>
-                <w:lang w:eastAsia="es-CO"/>
-              </w:rPr>
-              <w:t>JFrame</w:t>
-            </w:r>
-            <w:proofErr w:type="spellEnd"/>
           </w:p>
           <w:p>
             <w:pPr>
@@ -4115,7 +3014,7 @@
                 <w:bdr w:val="none" w:sz="0" w:space="0" w:color="auto" w:frame="1"/>
                 <w:lang w:eastAsia="es-CO"/>
               </w:rPr>
-              <w:t xml:space="preserve">         </w:t>
+              <w:t xml:space="preserve">             </w:t>
             </w:r>
             <w:r>
               <w:rPr>
@@ -4127,62 +3026,8 @@
                 <w:bdr w:val="none" w:sz="0" w:space="0" w:color="auto" w:frame="1"/>
                 <w:lang w:eastAsia="es-CO"/>
               </w:rPr>
-              <w:t xml:space="preserve">    </w:t>
+              <w:t>String name ;</w:t>
             </w:r>
-            <w:proofErr w:type="spellStart"/>
-            <w:r>
-              <w:rPr>
-                <w:rFonts w:ascii="Times New Roman" w:eastAsia="Times New Roman" w:hAnsi="Times New Roman" w:cs="Times New Roman"/>
-                <w:color w:val="000000"/>
-                <w:spacing w:val="-15"/>
-                <w:sz w:val="24"/>
-                <w:szCs w:val="24"/>
-                <w:bdr w:val="none" w:sz="0" w:space="0" w:color="auto" w:frame="1"/>
-                <w:lang w:eastAsia="es-CO"/>
-              </w:rPr>
-              <w:t>String</w:t>
-            </w:r>
-            <w:proofErr w:type="spellEnd"/>
-            <w:r>
-              <w:rPr>
-                <w:rFonts w:ascii="Times New Roman" w:eastAsia="Times New Roman" w:hAnsi="Times New Roman" w:cs="Times New Roman"/>
-                <w:color w:val="000000"/>
-                <w:spacing w:val="-15"/>
-                <w:sz w:val="24"/>
-                <w:szCs w:val="24"/>
-                <w:bdr w:val="none" w:sz="0" w:space="0" w:color="auto" w:frame="1"/>
-                <w:lang w:eastAsia="es-CO"/>
-              </w:rPr>
-              <w:t xml:space="preserve"> </w:t>
-            </w:r>
-            <w:proofErr w:type="spellStart"/>
-            <w:proofErr w:type="gramStart"/>
-            <w:r>
-              <w:rPr>
-                <w:rFonts w:ascii="Times New Roman" w:eastAsia="Times New Roman" w:hAnsi="Times New Roman" w:cs="Times New Roman"/>
-                <w:color w:val="000000"/>
-                <w:spacing w:val="-15"/>
-                <w:sz w:val="24"/>
-                <w:szCs w:val="24"/>
-                <w:bdr w:val="none" w:sz="0" w:space="0" w:color="auto" w:frame="1"/>
-                <w:lang w:eastAsia="es-CO"/>
-              </w:rPr>
-              <w:t>name</w:t>
-            </w:r>
-            <w:proofErr w:type="spellEnd"/>
-            <w:r>
-              <w:rPr>
-                <w:rFonts w:ascii="Times New Roman" w:eastAsia="Times New Roman" w:hAnsi="Times New Roman" w:cs="Times New Roman"/>
-                <w:color w:val="000000"/>
-                <w:spacing w:val="-15"/>
-                <w:sz w:val="24"/>
-                <w:szCs w:val="24"/>
-                <w:bdr w:val="none" w:sz="0" w:space="0" w:color="auto" w:frame="1"/>
-                <w:lang w:eastAsia="es-CO"/>
-              </w:rPr>
-              <w:t xml:space="preserve"> ;</w:t>
-            </w:r>
-            <w:proofErr w:type="gramEnd"/>
           </w:p>
           <w:p>
             <w:pPr>
@@ -4208,7 +3053,6 @@
               </w:rPr>
               <w:t xml:space="preserve">             </w:t>
             </w:r>
-            <w:proofErr w:type="spellStart"/>
             <w:r>
               <w:rPr>
                 <w:rFonts w:ascii="Times New Roman" w:eastAsia="Times New Roman" w:hAnsi="Times New Roman" w:cs="Times New Roman"/>
@@ -4219,49 +3063,8 @@
                 <w:bdr w:val="none" w:sz="0" w:space="0" w:color="auto" w:frame="1"/>
                 <w:lang w:eastAsia="es-CO"/>
               </w:rPr>
-              <w:t>String</w:t>
+              <w:t>String price ;</w:t>
             </w:r>
-            <w:proofErr w:type="spellEnd"/>
-            <w:r>
-              <w:rPr>
-                <w:rFonts w:ascii="Times New Roman" w:eastAsia="Times New Roman" w:hAnsi="Times New Roman" w:cs="Times New Roman"/>
-                <w:color w:val="000000"/>
-                <w:spacing w:val="-15"/>
-                <w:sz w:val="24"/>
-                <w:szCs w:val="24"/>
-                <w:bdr w:val="none" w:sz="0" w:space="0" w:color="auto" w:frame="1"/>
-                <w:lang w:eastAsia="es-CO"/>
-              </w:rPr>
-              <w:t xml:space="preserve"> </w:t>
-            </w:r>
-            <w:proofErr w:type="spellStart"/>
-            <w:proofErr w:type="gramStart"/>
-            <w:r>
-              <w:rPr>
-                <w:rFonts w:ascii="Times New Roman" w:eastAsia="Times New Roman" w:hAnsi="Times New Roman" w:cs="Times New Roman"/>
-                <w:color w:val="000000"/>
-                <w:spacing w:val="-15"/>
-                <w:sz w:val="24"/>
-                <w:szCs w:val="24"/>
-                <w:bdr w:val="none" w:sz="0" w:space="0" w:color="auto" w:frame="1"/>
-                <w:lang w:eastAsia="es-CO"/>
-              </w:rPr>
-              <w:t>price</w:t>
-            </w:r>
-            <w:proofErr w:type="spellEnd"/>
-            <w:r>
-              <w:rPr>
-                <w:rFonts w:ascii="Times New Roman" w:eastAsia="Times New Roman" w:hAnsi="Times New Roman" w:cs="Times New Roman"/>
-                <w:color w:val="000000"/>
-                <w:spacing w:val="-15"/>
-                <w:sz w:val="24"/>
-                <w:szCs w:val="24"/>
-                <w:bdr w:val="none" w:sz="0" w:space="0" w:color="auto" w:frame="1"/>
-                <w:lang w:eastAsia="es-CO"/>
-              </w:rPr>
-              <w:t xml:space="preserve"> ;</w:t>
-            </w:r>
-            <w:proofErr w:type="gramEnd"/>
           </w:p>
           <w:p>
             <w:pPr>
@@ -4321,7 +3124,6 @@
                 <w:lang w:eastAsia="es-CO"/>
               </w:rPr>
             </w:pPr>
-            <w:proofErr w:type="spellStart"/>
             <w:r>
               <w:rPr>
                 <w:rFonts w:ascii="Times New Roman" w:eastAsia="Times New Roman" w:hAnsi="Times New Roman" w:cs="Times New Roman"/>
@@ -4332,20 +3134,7 @@
                 <w:bdr w:val="none" w:sz="0" w:space="0" w:color="auto" w:frame="1"/>
                 <w:lang w:eastAsia="es-CO"/>
               </w:rPr>
-              <w:t>Metodos</w:t>
-            </w:r>
-            <w:proofErr w:type="spellEnd"/>
-            <w:r>
-              <w:rPr>
-                <w:rFonts w:ascii="Times New Roman" w:eastAsia="Times New Roman" w:hAnsi="Times New Roman" w:cs="Times New Roman"/>
-                <w:color w:val="000000"/>
-                <w:spacing w:val="-15"/>
-                <w:sz w:val="24"/>
-                <w:szCs w:val="24"/>
-                <w:bdr w:val="none" w:sz="0" w:space="0" w:color="auto" w:frame="1"/>
-                <w:lang w:eastAsia="es-CO"/>
-              </w:rPr>
-              <w:t>:</w:t>
+              <w:t>Metodos:</w:t>
             </w:r>
           </w:p>
           <w:p>
@@ -4375,7 +3164,6 @@
             <w:r>
               <w:t xml:space="preserve"> </w:t>
             </w:r>
-            <w:proofErr w:type="spellStart"/>
             <w:r>
               <w:rPr>
                 <w:rFonts w:ascii="Times New Roman" w:eastAsia="Times New Roman" w:hAnsi="Times New Roman" w:cs="Times New Roman"/>
@@ -4386,35 +3174,8 @@
                 <w:bdr w:val="none" w:sz="0" w:space="0" w:color="auto" w:frame="1"/>
                 <w:lang w:eastAsia="es-CO"/>
               </w:rPr>
-              <w:t>void</w:t>
+              <w:t>void AddActionPerformed</w:t>
             </w:r>
-            <w:proofErr w:type="spellEnd"/>
-            <w:r>
-              <w:rPr>
-                <w:rFonts w:ascii="Times New Roman" w:eastAsia="Times New Roman" w:hAnsi="Times New Roman" w:cs="Times New Roman"/>
-                <w:color w:val="000000"/>
-                <w:spacing w:val="-15"/>
-                <w:sz w:val="24"/>
-                <w:szCs w:val="24"/>
-                <w:bdr w:val="none" w:sz="0" w:space="0" w:color="auto" w:frame="1"/>
-                <w:lang w:eastAsia="es-CO"/>
-              </w:rPr>
-              <w:t xml:space="preserve"> </w:t>
-            </w:r>
-            <w:proofErr w:type="spellStart"/>
-            <w:r>
-              <w:rPr>
-                <w:rFonts w:ascii="Times New Roman" w:eastAsia="Times New Roman" w:hAnsi="Times New Roman" w:cs="Times New Roman"/>
-                <w:color w:val="000000"/>
-                <w:spacing w:val="-15"/>
-                <w:sz w:val="24"/>
-                <w:szCs w:val="24"/>
-                <w:bdr w:val="none" w:sz="0" w:space="0" w:color="auto" w:frame="1"/>
-                <w:lang w:eastAsia="es-CO"/>
-              </w:rPr>
-              <w:t>AddActionPerformed</w:t>
-            </w:r>
-            <w:proofErr w:type="spellEnd"/>
           </w:p>
           <w:p>
             <w:pPr>
@@ -4497,8 +3258,6 @@
           <w:lang w:eastAsia="es-CO"/>
         </w:rPr>
       </w:pPr>
-      <w:bookmarkStart w:id="0" w:name="_GoBack"/>
-      <w:bookmarkEnd w:id="0"/>
       <w:r>
         <w:rPr>
           <w:rFonts w:ascii="Times New Roman" w:hAnsi="Times New Roman" w:cs="Times New Roman"/>
@@ -4508,29 +3267,7 @@
           <w:lang w:eastAsia="es-CO"/>
         </w:rPr>
         <w:lastRenderedPageBreak/>
-        <w:t xml:space="preserve">Estructura clases principales y clases </w:t>
-      </w:r>
-      <w:proofErr w:type="spellStart"/>
-      <w:r>
-        <w:rPr>
-          <w:rFonts w:ascii="Times New Roman" w:hAnsi="Times New Roman" w:cs="Times New Roman"/>
-          <w:sz w:val="24"/>
-          <w:szCs w:val="24"/>
-          <w:bdr w:val="none" w:sz="0" w:space="0" w:color="auto" w:frame="1"/>
-          <w:lang w:eastAsia="es-CO"/>
-        </w:rPr>
-        <w:t>Frame</w:t>
-      </w:r>
-      <w:proofErr w:type="spellEnd"/>
-      <w:r>
-        <w:rPr>
-          <w:rFonts w:ascii="Times New Roman" w:hAnsi="Times New Roman" w:cs="Times New Roman"/>
-          <w:sz w:val="24"/>
-          <w:szCs w:val="24"/>
-          <w:bdr w:val="none" w:sz="0" w:space="0" w:color="auto" w:frame="1"/>
-          <w:lang w:eastAsia="es-CO"/>
-        </w:rPr>
-        <w:t>:</w:t>
+        <w:t>Estructura clases principales y clases Frame:</w:t>
       </w:r>
     </w:p>
     <w:p>
@@ -4562,29 +3299,7 @@
           <w:bdr w:val="none" w:sz="0" w:space="0" w:color="auto" w:frame="1"/>
           <w:lang w:eastAsia="es-CO"/>
         </w:rPr>
-        <w:t xml:space="preserve">Grafica de clases e instancias de objetos en clases </w:t>
-      </w:r>
-      <w:proofErr w:type="spellStart"/>
-      <w:r>
-        <w:rPr>
-          <w:rFonts w:ascii="Times New Roman" w:hAnsi="Times New Roman" w:cs="Times New Roman"/>
-          <w:sz w:val="24"/>
-          <w:szCs w:val="24"/>
-          <w:bdr w:val="none" w:sz="0" w:space="0" w:color="auto" w:frame="1"/>
-          <w:lang w:eastAsia="es-CO"/>
-        </w:rPr>
-        <w:t>frame</w:t>
-      </w:r>
-      <w:proofErr w:type="spellEnd"/>
-      <w:r>
-        <w:rPr>
-          <w:rFonts w:ascii="Times New Roman" w:hAnsi="Times New Roman" w:cs="Times New Roman"/>
-          <w:sz w:val="24"/>
-          <w:szCs w:val="24"/>
-          <w:bdr w:val="none" w:sz="0" w:space="0" w:color="auto" w:frame="1"/>
-          <w:lang w:eastAsia="es-CO"/>
-        </w:rPr>
-        <w:t>.</w:t>
+        <w:t>Grafica de clases e instancias de objetos en clases frame.</w:t>
       </w:r>
     </w:p>
     <w:p>
@@ -4751,11 +3466,9 @@
                       <wps:txbx>
                         <w:txbxContent>
                           <w:p>
-                            <w:proofErr w:type="spellStart"/>
                             <w:r>
                               <w:t>ChooseTable</w:t>
                             </w:r>
-                            <w:proofErr w:type="spellEnd"/>
                           </w:p>
                           <w:p>
                             <w:pPr>
@@ -4861,11 +3574,9 @@
                             <w:pPr>
                               <w:jc w:val="center"/>
                             </w:pPr>
-                            <w:proofErr w:type="spellStart"/>
                             <w:r>
                               <w:t>Beginning</w:t>
                             </w:r>
-                            <w:proofErr w:type="spellEnd"/>
                           </w:p>
                           <w:p>
                             <w:pPr>
@@ -5062,11 +3773,9 @@
                             <w:pPr>
                               <w:jc w:val="center"/>
                             </w:pPr>
-                            <w:proofErr w:type="spellStart"/>
                             <w:r>
                               <w:t>AddFood</w:t>
                             </w:r>
-                            <w:proofErr w:type="spellEnd"/>
                           </w:p>
                           <w:p>
                             <w:pPr>
@@ -5263,11 +3972,9 @@
                             <w:pPr>
                               <w:jc w:val="center"/>
                             </w:pPr>
-                            <w:proofErr w:type="spellStart"/>
                             <w:r>
                               <w:t>ChooseTable</w:t>
                             </w:r>
-                            <w:proofErr w:type="spellEnd"/>
                           </w:p>
                           <w:p>
                             <w:pPr>
@@ -6034,7 +4741,7 @@
           <w:bdr w:val="none" w:sz="0" w:space="0" w:color="auto" w:frame="1"/>
           <w:lang w:eastAsia="es-CO"/>
         </w:rPr>
-        <w:t xml:space="preserve">Utilizaron archivos para guardar los registros de las personas, los </w:t>
+        <w:t>Utilizaron archivos para guardar los</w:t>
       </w:r>
       <w:r>
         <w:rPr>
@@ -6046,7 +4753,19 @@
           <w:bdr w:val="none" w:sz="0" w:space="0" w:color="auto" w:frame="1"/>
           <w:lang w:eastAsia="es-CO"/>
         </w:rPr>
-        <w:t xml:space="preserve">pedidos, las comidas agregadas y </w:t>
+        <w:t xml:space="preserve"> registros de las personas </w:t>
+      </w:r>
+      <w:r>
+        <w:rPr>
+          <w:rFonts w:ascii="Times New Roman" w:eastAsia="Times New Roman" w:hAnsi="Times New Roman" w:cs="Times New Roman"/>
+          <w:color w:val="000000"/>
+          <w:spacing w:val="-15"/>
+          <w:sz w:val="24"/>
+          <w:szCs w:val="24"/>
+          <w:bdr w:val="none" w:sz="0" w:space="0" w:color="auto" w:frame="1"/>
+          <w:lang w:eastAsia="es-CO"/>
+        </w:rPr>
+        <w:t xml:space="preserve">y </w:t>
       </w:r>
       <w:r>
         <w:rPr>
@@ -6072,6 +4791,302 @@
         </w:rPr>
         <w:t>.</w:t>
       </w:r>
+    </w:p>
+    <w:p>
+      <w:pPr>
+        <w:rPr>
+          <w:rFonts w:ascii="Times New Roman" w:eastAsia="Times New Roman" w:hAnsi="Times New Roman" w:cs="Times New Roman"/>
+          <w:color w:val="000000"/>
+          <w:spacing w:val="-15"/>
+          <w:sz w:val="24"/>
+          <w:szCs w:val="24"/>
+          <w:bdr w:val="none" w:sz="0" w:space="0" w:color="auto" w:frame="1"/>
+          <w:lang w:eastAsia="es-CO"/>
+        </w:rPr>
+      </w:pPr>
+      <w:r>
+        <w:rPr>
+          <w:rFonts w:ascii="Times New Roman" w:eastAsia="Times New Roman" w:hAnsi="Times New Roman" w:cs="Times New Roman"/>
+          <w:color w:val="000000"/>
+          <w:spacing w:val="-15"/>
+          <w:sz w:val="24"/>
+          <w:szCs w:val="24"/>
+          <w:bdr w:val="none" w:sz="0" w:space="0" w:color="auto" w:frame="1"/>
+          <w:lang w:eastAsia="es-CO"/>
+        </w:rPr>
+        <w:lastRenderedPageBreak/>
+        <w:t>Comentarios:</w:t>
+      </w:r>
+    </w:p>
+    <w:p>
+      <w:pPr>
+        <w:pStyle w:val="Prrafodelista"/>
+        <w:numPr>
+          <w:ilvl w:val="0"/>
+          <w:numId w:val="6"/>
+        </w:numPr>
+        <w:rPr>
+          <w:rFonts w:ascii="Times New Roman" w:eastAsia="Times New Roman" w:hAnsi="Times New Roman" w:cs="Times New Roman"/>
+          <w:color w:val="000000"/>
+          <w:spacing w:val="-15"/>
+          <w:sz w:val="24"/>
+          <w:szCs w:val="24"/>
+          <w:bdr w:val="none" w:sz="0" w:space="0" w:color="auto" w:frame="1"/>
+          <w:lang w:eastAsia="es-CO"/>
+        </w:rPr>
+      </w:pPr>
+      <w:r>
+        <w:rPr>
+          <w:rFonts w:ascii="Times New Roman" w:eastAsia="Times New Roman" w:hAnsi="Times New Roman" w:cs="Times New Roman"/>
+          <w:color w:val="000000"/>
+          <w:spacing w:val="-15"/>
+          <w:sz w:val="24"/>
+          <w:szCs w:val="24"/>
+          <w:bdr w:val="none" w:sz="0" w:space="0" w:color="auto" w:frame="1"/>
+          <w:lang w:eastAsia="es-CO"/>
+        </w:rPr>
+        <w:t xml:space="preserve">Se </w:t>
+      </w:r>
+      <w:r>
+        <w:rPr>
+          <w:rFonts w:ascii="Times New Roman" w:eastAsia="Times New Roman" w:hAnsi="Times New Roman" w:cs="Times New Roman"/>
+          <w:color w:val="000000"/>
+          <w:spacing w:val="-15"/>
+          <w:sz w:val="24"/>
+          <w:szCs w:val="24"/>
+          <w:bdr w:val="none" w:sz="0" w:space="0" w:color="auto" w:frame="1"/>
+          <w:lang w:eastAsia="es-CO"/>
+        </w:rPr>
+        <w:t xml:space="preserve">podría anexar un botón de propinas y el valor a dar por el servicio. </w:t>
+      </w:r>
+    </w:p>
+    <w:p>
+      <w:pPr>
+        <w:pStyle w:val="Prrafodelista"/>
+        <w:numPr>
+          <w:ilvl w:val="0"/>
+          <w:numId w:val="6"/>
+        </w:numPr>
+        <w:rPr>
+          <w:rFonts w:ascii="Times New Roman" w:eastAsia="Times New Roman" w:hAnsi="Times New Roman" w:cs="Times New Roman"/>
+          <w:color w:val="000000"/>
+          <w:spacing w:val="-15"/>
+          <w:sz w:val="24"/>
+          <w:szCs w:val="24"/>
+          <w:bdr w:val="none" w:sz="0" w:space="0" w:color="auto" w:frame="1"/>
+          <w:lang w:eastAsia="es-CO"/>
+        </w:rPr>
+      </w:pPr>
+      <w:r>
+        <w:rPr>
+          <w:rFonts w:ascii="Times New Roman" w:eastAsia="Times New Roman" w:hAnsi="Times New Roman" w:cs="Times New Roman"/>
+          <w:color w:val="000000"/>
+          <w:spacing w:val="-15"/>
+          <w:sz w:val="24"/>
+          <w:szCs w:val="24"/>
+          <w:bdr w:val="none" w:sz="0" w:space="0" w:color="auto" w:frame="1"/>
+          <w:lang w:eastAsia="es-CO"/>
+        </w:rPr>
+        <w:t>Es un programa básico, se podría decir que está bien en casi la mayoría de los aspectos.</w:t>
+      </w:r>
+    </w:p>
+    <w:p>
+      <w:pPr>
+        <w:pStyle w:val="Prrafodelista"/>
+        <w:numPr>
+          <w:ilvl w:val="0"/>
+          <w:numId w:val="6"/>
+        </w:numPr>
+        <w:rPr>
+          <w:rFonts w:ascii="Times New Roman" w:eastAsia="Times New Roman" w:hAnsi="Times New Roman" w:cs="Times New Roman"/>
+          <w:color w:val="000000"/>
+          <w:spacing w:val="-15"/>
+          <w:sz w:val="24"/>
+          <w:szCs w:val="24"/>
+          <w:bdr w:val="none" w:sz="0" w:space="0" w:color="auto" w:frame="1"/>
+          <w:lang w:eastAsia="es-CO"/>
+        </w:rPr>
+      </w:pPr>
+      <w:r>
+        <w:rPr>
+          <w:rFonts w:ascii="Times New Roman" w:eastAsia="Times New Roman" w:hAnsi="Times New Roman" w:cs="Times New Roman"/>
+          <w:color w:val="000000"/>
+          <w:spacing w:val="-15"/>
+          <w:sz w:val="24"/>
+          <w:szCs w:val="24"/>
+          <w:bdr w:val="none" w:sz="0" w:space="0" w:color="auto" w:frame="1"/>
+          <w:lang w:eastAsia="es-CO"/>
+        </w:rPr>
+        <w:t xml:space="preserve">Las interfaces podrían no ser tan planas para así llamar más la atención de los clientes, tal vez integrando más color y referencias fotográficas de las comidas. </w:t>
+      </w:r>
+    </w:p>
+    <w:p>
+      <w:pPr>
+        <w:pStyle w:val="Prrafodelista"/>
+        <w:numPr>
+          <w:ilvl w:val="0"/>
+          <w:numId w:val="6"/>
+        </w:numPr>
+        <w:rPr>
+          <w:rFonts w:ascii="Times New Roman" w:eastAsia="Times New Roman" w:hAnsi="Times New Roman" w:cs="Times New Roman"/>
+          <w:color w:val="000000"/>
+          <w:spacing w:val="-15"/>
+          <w:sz w:val="24"/>
+          <w:szCs w:val="24"/>
+          <w:bdr w:val="none" w:sz="0" w:space="0" w:color="auto" w:frame="1"/>
+          <w:lang w:eastAsia="es-CO"/>
+        </w:rPr>
+      </w:pPr>
+      <w:r>
+        <w:rPr>
+          <w:rFonts w:ascii="Times New Roman" w:eastAsia="Times New Roman" w:hAnsi="Times New Roman" w:cs="Times New Roman"/>
+          <w:color w:val="000000"/>
+          <w:spacing w:val="-15"/>
+          <w:sz w:val="24"/>
+          <w:szCs w:val="24"/>
+          <w:bdr w:val="none" w:sz="0" w:space="0" w:color="auto" w:frame="1"/>
+          <w:lang w:eastAsia="es-CO"/>
+        </w:rPr>
+        <w:t>La aplicación podría ser mucho más completa agregando descripción del producto e imágenes</w:t>
+      </w:r>
+      <w:r>
+        <w:rPr>
+          <w:rFonts w:ascii="Times New Roman" w:eastAsia="Times New Roman" w:hAnsi="Times New Roman" w:cs="Times New Roman"/>
+          <w:color w:val="000000"/>
+          <w:spacing w:val="-15"/>
+          <w:sz w:val="24"/>
+          <w:szCs w:val="24"/>
+          <w:bdr w:val="none" w:sz="0" w:space="0" w:color="auto" w:frame="1"/>
+          <w:lang w:eastAsia="es-CO"/>
+        </w:rPr>
+        <w:t xml:space="preserve">, también se podría agregar una caja de texto para elegir los ingredientes que deseamos lleve la comida. </w:t>
+      </w:r>
+    </w:p>
+    <w:p>
+      <w:pPr>
+        <w:pStyle w:val="Prrafodelista"/>
+        <w:numPr>
+          <w:ilvl w:val="0"/>
+          <w:numId w:val="6"/>
+        </w:numPr>
+        <w:rPr>
+          <w:rFonts w:ascii="Times New Roman" w:eastAsia="Times New Roman" w:hAnsi="Times New Roman" w:cs="Times New Roman"/>
+          <w:color w:val="000000"/>
+          <w:spacing w:val="-15"/>
+          <w:sz w:val="24"/>
+          <w:szCs w:val="24"/>
+          <w:bdr w:val="none" w:sz="0" w:space="0" w:color="auto" w:frame="1"/>
+          <w:lang w:eastAsia="es-CO"/>
+        </w:rPr>
+      </w:pPr>
+      <w:r>
+        <w:rPr>
+          <w:rFonts w:ascii="Times New Roman" w:eastAsia="Times New Roman" w:hAnsi="Times New Roman" w:cs="Times New Roman"/>
+          <w:color w:val="000000"/>
+          <w:spacing w:val="-15"/>
+          <w:sz w:val="24"/>
+          <w:szCs w:val="24"/>
+          <w:bdr w:val="none" w:sz="0" w:space="0" w:color="auto" w:frame="1"/>
+          <w:lang w:eastAsia="es-CO"/>
+        </w:rPr>
+        <w:t xml:space="preserve">Sería bueno que se pudiera interactuar más, tal vez creando una interfaz para elegir qué persona te va a atender y algún comentario sobre la atención. </w:t>
+      </w:r>
+    </w:p>
+    <w:p>
+      <w:pPr>
+        <w:rPr>
+          <w:rFonts w:ascii="Times New Roman" w:eastAsia="Times New Roman" w:hAnsi="Times New Roman" w:cs="Times New Roman"/>
+          <w:color w:val="000000"/>
+          <w:spacing w:val="-15"/>
+          <w:sz w:val="24"/>
+          <w:szCs w:val="24"/>
+          <w:bdr w:val="none" w:sz="0" w:space="0" w:color="auto" w:frame="1"/>
+          <w:lang w:eastAsia="es-CO"/>
+        </w:rPr>
+      </w:pPr>
+    </w:p>
+    <w:p>
+      <w:pPr>
+        <w:rPr>
+          <w:rFonts w:ascii="Times New Roman" w:eastAsia="Times New Roman" w:hAnsi="Times New Roman" w:cs="Times New Roman"/>
+          <w:color w:val="000000"/>
+          <w:spacing w:val="-15"/>
+          <w:sz w:val="24"/>
+          <w:szCs w:val="24"/>
+          <w:bdr w:val="none" w:sz="0" w:space="0" w:color="auto" w:frame="1"/>
+          <w:lang w:eastAsia="es-CO"/>
+        </w:rPr>
+      </w:pPr>
+    </w:p>
+    <w:p>
+      <w:pPr>
+        <w:rPr>
+          <w:rFonts w:ascii="Times New Roman" w:eastAsia="Times New Roman" w:hAnsi="Times New Roman" w:cs="Times New Roman"/>
+          <w:color w:val="000000"/>
+          <w:spacing w:val="-15"/>
+          <w:sz w:val="24"/>
+          <w:szCs w:val="24"/>
+          <w:bdr w:val="none" w:sz="0" w:space="0" w:color="auto" w:frame="1"/>
+          <w:lang w:eastAsia="es-CO"/>
+        </w:rPr>
+      </w:pPr>
+      <w:r>
+        <w:rPr>
+          <w:rFonts w:ascii="Times New Roman" w:eastAsia="Times New Roman" w:hAnsi="Times New Roman" w:cs="Times New Roman"/>
+          <w:color w:val="000000"/>
+          <w:spacing w:val="-15"/>
+          <w:sz w:val="24"/>
+          <w:szCs w:val="24"/>
+          <w:bdr w:val="none" w:sz="0" w:space="0" w:color="auto" w:frame="1"/>
+          <w:lang w:eastAsia="es-CO"/>
+        </w:rPr>
+        <w:t xml:space="preserve">Funcionalidad a mejorar: </w:t>
+      </w:r>
+    </w:p>
+    <w:p>
+      <w:pPr>
+        <w:pStyle w:val="Prrafodelista"/>
+        <w:numPr>
+          <w:ilvl w:val="0"/>
+          <w:numId w:val="6"/>
+        </w:numPr>
+        <w:rPr>
+          <w:rFonts w:ascii="Times New Roman" w:eastAsia="Times New Roman" w:hAnsi="Times New Roman" w:cs="Times New Roman"/>
+          <w:color w:val="000000"/>
+          <w:spacing w:val="-15"/>
+          <w:sz w:val="24"/>
+          <w:szCs w:val="24"/>
+          <w:bdr w:val="none" w:sz="0" w:space="0" w:color="auto" w:frame="1"/>
+          <w:lang w:eastAsia="es-CO"/>
+        </w:rPr>
+      </w:pPr>
+      <w:r>
+        <w:rPr>
+          <w:rFonts w:ascii="Times New Roman" w:eastAsia="Times New Roman" w:hAnsi="Times New Roman" w:cs="Times New Roman"/>
+          <w:color w:val="000000"/>
+          <w:spacing w:val="-15"/>
+          <w:sz w:val="24"/>
+          <w:szCs w:val="24"/>
+          <w:bdr w:val="none" w:sz="0" w:space="0" w:color="auto" w:frame="1"/>
+          <w:lang w:eastAsia="es-CO"/>
+        </w:rPr>
+        <w:t xml:space="preserve">Crear un botón para propinas y el valor a dar por el servicio, hacer el botón más llamativo y no tan plano. </w:t>
+      </w:r>
+      <w:bookmarkStart w:id="0" w:name="_GoBack"/>
+      <w:bookmarkEnd w:id="0"/>
+    </w:p>
+    <w:p>
+      <w:pPr>
+        <w:rPr>
+          <w:rFonts w:ascii="Times New Roman" w:eastAsia="Times New Roman" w:hAnsi="Times New Roman" w:cs="Times New Roman"/>
+          <w:color w:val="000000"/>
+          <w:spacing w:val="-15"/>
+          <w:sz w:val="24"/>
+          <w:szCs w:val="24"/>
+          <w:bdr w:val="none" w:sz="0" w:space="0" w:color="auto" w:frame="1"/>
+          <w:lang w:eastAsia="es-CO"/>
+        </w:rPr>
+      </w:pPr>
     </w:p>
     <w:sectPr>
       <w:footerReference w:type="default" r:id="rId37"/>
@@ -6376,6 +5391,118 @@
     </w:lvl>
   </w:abstractNum>
   <w:abstractNum w:abstractNumId="2" w15:restartNumberingAfterBreak="0">
+    <w:nsid w:val="43107386"/>
+    <w:multiLevelType w:val="hybridMultilevel"/>
+    <w:tmpl w:val="F32C900A"/>
+    <w:lvl w:ilvl="0" w:tplc="EE94637C">
+      <w:numFmt w:val="bullet"/>
+      <w:lvlText w:val="-"/>
+      <w:lvlJc w:val="left"/>
+      <w:pPr>
+        <w:ind w:left="720" w:hanging="360"/>
+      </w:pPr>
+      <w:rPr>
+        <w:rFonts w:ascii="Times New Roman" w:eastAsia="Times New Roman" w:hAnsi="Times New Roman" w:cs="Times New Roman" w:hint="default"/>
+      </w:rPr>
+    </w:lvl>
+    <w:lvl w:ilvl="1" w:tplc="240A0003" w:tentative="1">
+      <w:start w:val="1"/>
+      <w:numFmt w:val="bullet"/>
+      <w:lvlText w:val="o"/>
+      <w:lvlJc w:val="left"/>
+      <w:pPr>
+        <w:ind w:left="1440" w:hanging="360"/>
+      </w:pPr>
+      <w:rPr>
+        <w:rFonts w:ascii="Courier New" w:hAnsi="Courier New" w:cs="Courier New" w:hint="default"/>
+      </w:rPr>
+    </w:lvl>
+    <w:lvl w:ilvl="2" w:tplc="240A0005" w:tentative="1">
+      <w:start w:val="1"/>
+      <w:numFmt w:val="bullet"/>
+      <w:lvlText w:val=""/>
+      <w:lvlJc w:val="left"/>
+      <w:pPr>
+        <w:ind w:left="2160" w:hanging="360"/>
+      </w:pPr>
+      <w:rPr>
+        <w:rFonts w:ascii="Wingdings" w:hAnsi="Wingdings" w:hint="default"/>
+      </w:rPr>
+    </w:lvl>
+    <w:lvl w:ilvl="3" w:tplc="240A0001" w:tentative="1">
+      <w:start w:val="1"/>
+      <w:numFmt w:val="bullet"/>
+      <w:lvlText w:val=""/>
+      <w:lvlJc w:val="left"/>
+      <w:pPr>
+        <w:ind w:left="2880" w:hanging="360"/>
+      </w:pPr>
+      <w:rPr>
+        <w:rFonts w:ascii="Symbol" w:hAnsi="Symbol" w:hint="default"/>
+      </w:rPr>
+    </w:lvl>
+    <w:lvl w:ilvl="4" w:tplc="240A0003" w:tentative="1">
+      <w:start w:val="1"/>
+      <w:numFmt w:val="bullet"/>
+      <w:lvlText w:val="o"/>
+      <w:lvlJc w:val="left"/>
+      <w:pPr>
+        <w:ind w:left="3600" w:hanging="360"/>
+      </w:pPr>
+      <w:rPr>
+        <w:rFonts w:ascii="Courier New" w:hAnsi="Courier New" w:cs="Courier New" w:hint="default"/>
+      </w:rPr>
+    </w:lvl>
+    <w:lvl w:ilvl="5" w:tplc="240A0005" w:tentative="1">
+      <w:start w:val="1"/>
+      <w:numFmt w:val="bullet"/>
+      <w:lvlText w:val=""/>
+      <w:lvlJc w:val="left"/>
+      <w:pPr>
+        <w:ind w:left="4320" w:hanging="360"/>
+      </w:pPr>
+      <w:rPr>
+        <w:rFonts w:ascii="Wingdings" w:hAnsi="Wingdings" w:hint="default"/>
+      </w:rPr>
+    </w:lvl>
+    <w:lvl w:ilvl="6" w:tplc="240A0001" w:tentative="1">
+      <w:start w:val="1"/>
+      <w:numFmt w:val="bullet"/>
+      <w:lvlText w:val=""/>
+      <w:lvlJc w:val="left"/>
+      <w:pPr>
+        <w:ind w:left="5040" w:hanging="360"/>
+      </w:pPr>
+      <w:rPr>
+        <w:rFonts w:ascii="Symbol" w:hAnsi="Symbol" w:hint="default"/>
+      </w:rPr>
+    </w:lvl>
+    <w:lvl w:ilvl="7" w:tplc="240A0003" w:tentative="1">
+      <w:start w:val="1"/>
+      <w:numFmt w:val="bullet"/>
+      <w:lvlText w:val="o"/>
+      <w:lvlJc w:val="left"/>
+      <w:pPr>
+        <w:ind w:left="5760" w:hanging="360"/>
+      </w:pPr>
+      <w:rPr>
+        <w:rFonts w:ascii="Courier New" w:hAnsi="Courier New" w:cs="Courier New" w:hint="default"/>
+      </w:rPr>
+    </w:lvl>
+    <w:lvl w:ilvl="8" w:tplc="240A0005" w:tentative="1">
+      <w:start w:val="1"/>
+      <w:numFmt w:val="bullet"/>
+      <w:lvlText w:val=""/>
+      <w:lvlJc w:val="left"/>
+      <w:pPr>
+        <w:ind w:left="6480" w:hanging="360"/>
+      </w:pPr>
+      <w:rPr>
+        <w:rFonts w:ascii="Wingdings" w:hAnsi="Wingdings" w:hint="default"/>
+      </w:rPr>
+    </w:lvl>
+  </w:abstractNum>
+  <w:abstractNum w:abstractNumId="3" w15:restartNumberingAfterBreak="0">
     <w:nsid w:val="4B065C60"/>
     <w:multiLevelType w:val="hybridMultilevel"/>
     <w:tmpl w:val="34B0AFE0"/>
@@ -6487,7 +5614,7 @@
       </w:rPr>
     </w:lvl>
   </w:abstractNum>
-  <w:abstractNum w:abstractNumId="3" w15:restartNumberingAfterBreak="0">
+  <w:abstractNum w:abstractNumId="4" w15:restartNumberingAfterBreak="0">
     <w:nsid w:val="518A6E95"/>
     <w:multiLevelType w:val="hybridMultilevel"/>
     <w:tmpl w:val="5658ED22"/>
@@ -6599,7 +5726,7 @@
       </w:rPr>
     </w:lvl>
   </w:abstractNum>
-  <w:abstractNum w:abstractNumId="4" w15:restartNumberingAfterBreak="0">
+  <w:abstractNum w:abstractNumId="5" w15:restartNumberingAfterBreak="0">
     <w:nsid w:val="7FA368FA"/>
     <w:multiLevelType w:val="hybridMultilevel"/>
     <w:tmpl w:val="FC084894"/>
@@ -6712,19 +5839,22 @@
     </w:lvl>
   </w:abstractNum>
   <w:num w:numId="1">
-    <w:abstractNumId w:val="2"/>
+    <w:abstractNumId w:val="3"/>
   </w:num>
   <w:num w:numId="2">
-    <w:abstractNumId w:val="4"/>
+    <w:abstractNumId w:val="5"/>
   </w:num>
   <w:num w:numId="3">
     <w:abstractNumId w:val="0"/>
   </w:num>
   <w:num w:numId="4">
-    <w:abstractNumId w:val="3"/>
+    <w:abstractNumId w:val="4"/>
   </w:num>
   <w:num w:numId="5">
     <w:abstractNumId w:val="1"/>
+  </w:num>
+  <w:num w:numId="6">
+    <w:abstractNumId w:val="2"/>
   </w:num>
 </w:numbering>
 </file>
@@ -22455,7 +21585,7 @@
 </file>
 
 <file path=customXml/itemProps1.xml><?xml version="1.0" encoding="utf-8"?>
-<ds:datastoreItem xmlns:ds="http://schemas.openxmlformats.org/officeDocument/2006/customXml" ds:itemID="{4F93FC5C-99E2-4A62-A689-7BB9272350B1}">
+<ds:datastoreItem xmlns:ds="http://schemas.openxmlformats.org/officeDocument/2006/customXml" ds:itemID="{DDEF0A90-1E84-47D8-968E-061D7B58C640}">
   <ds:schemaRefs>
     <ds:schemaRef ds:uri="http://schemas.openxmlformats.org/officeDocument/2006/bibliography"/>
   </ds:schemaRefs>
